--- a/8/8.3.docx
+++ b/8/8.3.docx
@@ -1062,8 +1062,6 @@
                 <w:lang w:val="en-US"/>
               </w:rPr>
             </w:pPr>
-            <w:bookmarkStart w:id="0" w:name="_GoBack"/>
-            <w:bookmarkEnd w:id="0"/>
             <w:r>
               <w:rPr>
                 <w:rFonts w:ascii="Times New Roman" w:hAnsi="Times New Roman" w:cs="Times New Roman"/>
@@ -1592,9 +1590,9 @@
           <w:lang w:eastAsia="ru-RU"/>
         </w:rPr>
         <w:drawing>
-          <wp:inline distT="0" distB="0" distL="0" distR="0" wp14:anchorId="579E5E7B" wp14:editId="76333696">
-            <wp:extent cx="3329796" cy="5257179"/>
-            <wp:effectExtent l="0" t="0" r="4445" b="635"/>
+          <wp:inline distT="0" distB="0" distL="0" distR="0" wp14:anchorId="7E0D9E5A" wp14:editId="6B80ED89">
+            <wp:extent cx="3216166" cy="5065297"/>
+            <wp:effectExtent l="0" t="0" r="3810" b="2540"/>
             <wp:docPr id="1" name="Рисунок 1"/>
             <wp:cNvGraphicFramePr>
               <a:graphicFrameLocks xmlns:a="http://schemas.openxmlformats.org/drawingml/2006/main" noChangeAspect="1"/>
@@ -1615,7 +1613,7 @@
                   <pic:spPr>
                     <a:xfrm>
                       <a:off x="0" y="0"/>
-                      <a:ext cx="3329796" cy="5257179"/>
+                      <a:ext cx="3220370" cy="5071918"/>
                     </a:xfrm>
                     <a:prstGeom prst="rect">
                       <a:avLst/>
@@ -3638,26 +3636,7 @@
           <w:sz w:val="28"/>
           <w:szCs w:val="28"/>
         </w:rPr>
-        <w:t xml:space="preserve"> = "9</w:t>
-      </w:r>
-      <w:proofErr w:type="spellStart"/>
-      <w:r>
-        <w:rPr>
-          <w:rFonts w:ascii="Times New Roman" w:hAnsi="Times New Roman" w:cs="Times New Roman"/>
-          <w:sz w:val="28"/>
-          <w:szCs w:val="28"/>
-          <w:lang w:val="en-US"/>
-        </w:rPr>
-        <w:t>abobabiba</w:t>
-      </w:r>
-      <w:proofErr w:type="spellEnd"/>
-      <w:r>
-        <w:rPr>
-          <w:rFonts w:ascii="Times New Roman" w:hAnsi="Times New Roman" w:cs="Times New Roman"/>
-          <w:sz w:val="28"/>
-          <w:szCs w:val="28"/>
-        </w:rPr>
-        <w:t>";</w:t>
+        <w:t xml:space="preserve"> ;</w:t>
       </w:r>
       <w:r>
         <w:rPr>
@@ -3754,16 +3733,19 @@
           <w:rFonts w:ascii="Times New Roman" w:hAnsi="Times New Roman" w:cs="Times New Roman"/>
           <w:sz w:val="28"/>
           <w:szCs w:val="28"/>
-        </w:rPr>
-      </w:pPr>
-      <w:r>
-        <w:rPr>
-          <w:rFonts w:ascii="Times New Roman" w:hAnsi="Times New Roman" w:cs="Times New Roman"/>
-          <w:sz w:val="28"/>
-          <w:szCs w:val="28"/>
+          <w:lang w:val="en-US"/>
+        </w:rPr>
+      </w:pPr>
+      <w:r>
+        <w:rPr>
+          <w:rFonts w:ascii="Times New Roman" w:hAnsi="Times New Roman" w:cs="Times New Roman"/>
+          <w:sz w:val="28"/>
+          <w:szCs w:val="28"/>
+          <w:lang w:val="en-US"/>
         </w:rPr>
         <w:t xml:space="preserve">   </w:t>
       </w:r>
+      <w:proofErr w:type="spellStart"/>
       <w:proofErr w:type="gramStart"/>
       <w:r>
         <w:rPr>
@@ -3772,89 +3754,18 @@
           <w:szCs w:val="28"/>
           <w:lang w:val="en-US"/>
         </w:rPr>
-        <w:t>dig</w:t>
-      </w:r>
+        <w:t>cout</w:t>
+      </w:r>
+      <w:proofErr w:type="spellEnd"/>
       <w:proofErr w:type="gramEnd"/>
       <w:r>
         <w:rPr>
           <w:rFonts w:ascii="Times New Roman" w:hAnsi="Times New Roman" w:cs="Times New Roman"/>
           <w:sz w:val="28"/>
           <w:szCs w:val="28"/>
-        </w:rPr>
-        <w:t xml:space="preserve"> = </w:t>
-      </w:r>
-      <w:r>
-        <w:rPr>
-          <w:rFonts w:ascii="Times New Roman" w:hAnsi="Times New Roman" w:cs="Times New Roman"/>
-          <w:sz w:val="28"/>
-          <w:szCs w:val="28"/>
-          <w:lang w:val="en-US"/>
-        </w:rPr>
-        <w:t>text</w:t>
-      </w:r>
-      <w:r>
-        <w:rPr>
-          <w:rFonts w:ascii="Times New Roman" w:hAnsi="Times New Roman" w:cs="Times New Roman"/>
-          <w:sz w:val="28"/>
-          <w:szCs w:val="28"/>
-        </w:rPr>
-        <w:t>[0];</w:t>
-      </w:r>
-      <w:r>
-        <w:rPr>
-          <w:rFonts w:ascii="Times New Roman" w:hAnsi="Times New Roman" w:cs="Times New Roman"/>
-          <w:color w:val="A6A6A6" w:themeColor="background1" w:themeShade="A6"/>
-          <w:sz w:val="28"/>
-          <w:szCs w:val="28"/>
-        </w:rPr>
-        <w:t xml:space="preserve"> </w:t>
-      </w:r>
-      <w:r>
-        <w:rPr>
-          <w:rFonts w:ascii="Times New Roman" w:hAnsi="Times New Roman" w:cs="Times New Roman"/>
-          <w:color w:val="A6A6A6" w:themeColor="background1" w:themeShade="A6"/>
-          <w:sz w:val="28"/>
-          <w:szCs w:val="28"/>
-        </w:rPr>
-        <w:t>//</w:t>
-      </w:r>
-      <w:r>
-        <w:rPr>
-          <w:rFonts w:ascii="Times New Roman" w:hAnsi="Times New Roman" w:cs="Times New Roman"/>
-          <w:color w:val="A6A6A6" w:themeColor="background1" w:themeShade="A6"/>
-          <w:sz w:val="28"/>
-          <w:szCs w:val="28"/>
-        </w:rPr>
-        <w:t xml:space="preserve"> </w:t>
-      </w:r>
-      <w:r>
-        <w:rPr>
-          <w:rFonts w:ascii="Times New Roman" w:hAnsi="Times New Roman" w:cs="Times New Roman"/>
-          <w:color w:val="A6A6A6" w:themeColor="background1" w:themeShade="A6"/>
-          <w:sz w:val="28"/>
-          <w:szCs w:val="28"/>
-        </w:rPr>
-        <w:t xml:space="preserve">Присвоение переменной </w:t>
-      </w:r>
-      <w:proofErr w:type="spellStart"/>
-      <w:r>
-        <w:rPr>
-          <w:rFonts w:ascii="Times New Roman" w:hAnsi="Times New Roman" w:cs="Times New Roman"/>
-          <w:color w:val="A6A6A6" w:themeColor="background1" w:themeShade="A6"/>
-          <w:sz w:val="28"/>
-          <w:szCs w:val="28"/>
-        </w:rPr>
-        <w:t>dig</w:t>
-      </w:r>
-      <w:proofErr w:type="spellEnd"/>
-      <w:r>
-        <w:rPr>
-          <w:rFonts w:ascii="Times New Roman" w:hAnsi="Times New Roman" w:cs="Times New Roman"/>
-          <w:color w:val="A6A6A6" w:themeColor="background1" w:themeShade="A6"/>
-          <w:sz w:val="28"/>
-          <w:szCs w:val="28"/>
-        </w:rPr>
-        <w:t xml:space="preserve"> значения 0 элемента текста</w:t>
+          <w:lang w:val="en-US"/>
+        </w:rPr>
+        <w:t xml:space="preserve"> &lt;&lt; "enter text: ";</w:t>
       </w:r>
     </w:p>
     <w:p>
@@ -3879,58 +3790,50 @@
         <w:t xml:space="preserve">   </w:t>
       </w:r>
       <w:proofErr w:type="spellStart"/>
-      <w:r>
-        <w:rPr>
-          <w:rFonts w:ascii="Times New Roman" w:hAnsi="Times New Roman" w:cs="Times New Roman"/>
-          <w:sz w:val="28"/>
-          <w:szCs w:val="28"/>
-        </w:rPr>
-        <w:t>dig_int</w:t>
+      <w:proofErr w:type="gramStart"/>
+      <w:r>
+        <w:rPr>
+          <w:rFonts w:ascii="Times New Roman" w:hAnsi="Times New Roman" w:cs="Times New Roman"/>
+          <w:sz w:val="28"/>
+          <w:szCs w:val="28"/>
+          <w:lang w:val="en-US"/>
+        </w:rPr>
+        <w:t>cin</w:t>
       </w:r>
       <w:proofErr w:type="spellEnd"/>
-      <w:r>
-        <w:rPr>
-          <w:rFonts w:ascii="Times New Roman" w:hAnsi="Times New Roman" w:cs="Times New Roman"/>
-          <w:sz w:val="28"/>
-          <w:szCs w:val="28"/>
-        </w:rPr>
-        <w:t xml:space="preserve"> = </w:t>
-      </w:r>
-      <w:proofErr w:type="spellStart"/>
-      <w:r>
-        <w:rPr>
-          <w:rFonts w:ascii="Times New Roman" w:hAnsi="Times New Roman" w:cs="Times New Roman"/>
-          <w:sz w:val="28"/>
-          <w:szCs w:val="28"/>
-        </w:rPr>
-        <w:t>stoi</w:t>
-      </w:r>
-      <w:proofErr w:type="spellEnd"/>
-      <w:r>
-        <w:rPr>
-          <w:rFonts w:ascii="Times New Roman" w:hAnsi="Times New Roman" w:cs="Times New Roman"/>
-          <w:sz w:val="28"/>
-          <w:szCs w:val="28"/>
-        </w:rPr>
-        <w:t>(</w:t>
-      </w:r>
-      <w:proofErr w:type="spellStart"/>
-      <w:r>
-        <w:rPr>
-          <w:rFonts w:ascii="Times New Roman" w:hAnsi="Times New Roman" w:cs="Times New Roman"/>
-          <w:sz w:val="28"/>
-          <w:szCs w:val="28"/>
-        </w:rPr>
-        <w:t>dig</w:t>
-      </w:r>
-      <w:proofErr w:type="spellEnd"/>
-      <w:r>
-        <w:rPr>
-          <w:rFonts w:ascii="Times New Roman" w:hAnsi="Times New Roman" w:cs="Times New Roman"/>
-          <w:sz w:val="28"/>
-          <w:szCs w:val="28"/>
-        </w:rPr>
-        <w:t>);</w:t>
+      <w:proofErr w:type="gramEnd"/>
+      <w:r>
+        <w:rPr>
+          <w:rFonts w:ascii="Times New Roman" w:hAnsi="Times New Roman" w:cs="Times New Roman"/>
+          <w:sz w:val="28"/>
+          <w:szCs w:val="28"/>
+        </w:rPr>
+        <w:t xml:space="preserve"> &gt;&gt; </w:t>
+      </w:r>
+      <w:r>
+        <w:rPr>
+          <w:rFonts w:ascii="Times New Roman" w:hAnsi="Times New Roman" w:cs="Times New Roman"/>
+          <w:sz w:val="28"/>
+          <w:szCs w:val="28"/>
+          <w:lang w:val="en-US"/>
+        </w:rPr>
+        <w:t>text</w:t>
+      </w:r>
+      <w:r>
+        <w:rPr>
+          <w:rFonts w:ascii="Times New Roman" w:hAnsi="Times New Roman" w:cs="Times New Roman"/>
+          <w:sz w:val="28"/>
+          <w:szCs w:val="28"/>
+        </w:rPr>
+        <w:t>;</w:t>
+      </w:r>
+      <w:r>
+        <w:rPr>
+          <w:rFonts w:ascii="Times New Roman" w:hAnsi="Times New Roman" w:cs="Times New Roman"/>
+          <w:sz w:val="28"/>
+          <w:szCs w:val="28"/>
+        </w:rPr>
+        <w:t xml:space="preserve">  </w:t>
       </w:r>
       <w:r>
         <w:rPr>
@@ -3939,15 +3842,7 @@
           <w:sz w:val="28"/>
           <w:szCs w:val="28"/>
         </w:rPr>
-        <w:t>//</w:t>
-      </w:r>
-      <w:r>
-        <w:rPr>
-          <w:rFonts w:ascii="Times New Roman" w:hAnsi="Times New Roman" w:cs="Times New Roman"/>
-          <w:sz w:val="28"/>
-          <w:szCs w:val="28"/>
-        </w:rPr>
-        <w:t xml:space="preserve"> </w:t>
+        <w:t xml:space="preserve">// </w:t>
       </w:r>
       <w:r>
         <w:rPr>
@@ -3956,46 +3851,7 @@
           <w:sz w:val="28"/>
           <w:szCs w:val="28"/>
         </w:rPr>
-        <w:t xml:space="preserve">Присвоение переменной </w:t>
-      </w:r>
-      <w:proofErr w:type="spellStart"/>
-      <w:r>
-        <w:rPr>
-          <w:rFonts w:ascii="Times New Roman" w:hAnsi="Times New Roman" w:cs="Times New Roman"/>
-          <w:color w:val="A6A6A6" w:themeColor="background1" w:themeShade="A6"/>
-          <w:sz w:val="28"/>
-          <w:szCs w:val="28"/>
-        </w:rPr>
-        <w:t>dig_int</w:t>
-      </w:r>
-      <w:proofErr w:type="spellEnd"/>
-      <w:r>
-        <w:rPr>
-          <w:rFonts w:ascii="Times New Roman" w:hAnsi="Times New Roman" w:cs="Times New Roman"/>
-          <w:color w:val="A6A6A6" w:themeColor="background1" w:themeShade="A6"/>
-          <w:sz w:val="28"/>
-          <w:szCs w:val="28"/>
-        </w:rPr>
-        <w:t xml:space="preserve"> значения первого элемента текста посредством </w:t>
-      </w:r>
-      <w:proofErr w:type="spellStart"/>
-      <w:r>
-        <w:rPr>
-          <w:rFonts w:ascii="Times New Roman" w:hAnsi="Times New Roman" w:cs="Times New Roman"/>
-          <w:color w:val="A6A6A6" w:themeColor="background1" w:themeShade="A6"/>
-          <w:sz w:val="28"/>
-          <w:szCs w:val="28"/>
-        </w:rPr>
-        <w:t>stoi</w:t>
-      </w:r>
-      <w:proofErr w:type="spellEnd"/>
-      <w:r>
-        <w:rPr>
-          <w:rFonts w:ascii="Times New Roman" w:hAnsi="Times New Roman" w:cs="Times New Roman"/>
-          <w:sz w:val="28"/>
-          <w:szCs w:val="28"/>
-        </w:rPr>
-        <w:t xml:space="preserve"> </w:t>
+        <w:t>ввод текста</w:t>
       </w:r>
     </w:p>
     <w:p>
@@ -4007,54 +3863,62 @@
         <w:ind w:left="1069"/>
         <w:rPr>
           <w:rFonts w:ascii="Times New Roman" w:hAnsi="Times New Roman" w:cs="Times New Roman"/>
+          <w:sz w:val="28"/>
+          <w:szCs w:val="28"/>
+        </w:rPr>
+      </w:pPr>
+      <w:r>
+        <w:rPr>
+          <w:rFonts w:ascii="Times New Roman" w:hAnsi="Times New Roman" w:cs="Times New Roman"/>
+          <w:sz w:val="28"/>
+          <w:szCs w:val="28"/>
+        </w:rPr>
+        <w:t xml:space="preserve">   </w:t>
+      </w:r>
+      <w:proofErr w:type="gramStart"/>
+      <w:r>
+        <w:rPr>
+          <w:rFonts w:ascii="Times New Roman" w:hAnsi="Times New Roman" w:cs="Times New Roman"/>
+          <w:sz w:val="28"/>
+          <w:szCs w:val="28"/>
+          <w:lang w:val="en-US"/>
+        </w:rPr>
+        <w:t>dig</w:t>
+      </w:r>
+      <w:proofErr w:type="gramEnd"/>
+      <w:r>
+        <w:rPr>
+          <w:rFonts w:ascii="Times New Roman" w:hAnsi="Times New Roman" w:cs="Times New Roman"/>
+          <w:sz w:val="28"/>
+          <w:szCs w:val="28"/>
+        </w:rPr>
+        <w:t xml:space="preserve"> = </w:t>
+      </w:r>
+      <w:r>
+        <w:rPr>
+          <w:rFonts w:ascii="Times New Roman" w:hAnsi="Times New Roman" w:cs="Times New Roman"/>
+          <w:sz w:val="28"/>
+          <w:szCs w:val="28"/>
+          <w:lang w:val="en-US"/>
+        </w:rPr>
+        <w:t>text</w:t>
+      </w:r>
+      <w:r>
+        <w:rPr>
+          <w:rFonts w:ascii="Times New Roman" w:hAnsi="Times New Roman" w:cs="Times New Roman"/>
+          <w:sz w:val="28"/>
+          <w:szCs w:val="28"/>
+        </w:rPr>
+        <w:t>[0];</w:t>
+      </w:r>
+      <w:r>
+        <w:rPr>
+          <w:rFonts w:ascii="Times New Roman" w:hAnsi="Times New Roman" w:cs="Times New Roman"/>
           <w:color w:val="A6A6A6" w:themeColor="background1" w:themeShade="A6"/>
           <w:sz w:val="28"/>
           <w:szCs w:val="28"/>
         </w:rPr>
-      </w:pPr>
-      <w:r>
-        <w:rPr>
-          <w:rFonts w:ascii="Times New Roman" w:hAnsi="Times New Roman" w:cs="Times New Roman"/>
-          <w:sz w:val="28"/>
-          <w:szCs w:val="28"/>
-        </w:rPr>
-        <w:t xml:space="preserve">   </w:t>
-      </w:r>
-      <w:proofErr w:type="gramStart"/>
-      <w:r>
-        <w:rPr>
-          <w:rFonts w:ascii="Times New Roman" w:hAnsi="Times New Roman" w:cs="Times New Roman"/>
-          <w:sz w:val="28"/>
-          <w:szCs w:val="28"/>
-          <w:lang w:val="en-US"/>
-        </w:rPr>
-        <w:t>temp</w:t>
-      </w:r>
-      <w:proofErr w:type="gramEnd"/>
-      <w:r>
-        <w:rPr>
-          <w:rFonts w:ascii="Times New Roman" w:hAnsi="Times New Roman" w:cs="Times New Roman"/>
-          <w:sz w:val="28"/>
-          <w:szCs w:val="28"/>
-        </w:rPr>
-        <w:t xml:space="preserve"> = </w:t>
-      </w:r>
-      <w:r>
-        <w:rPr>
-          <w:rFonts w:ascii="Times New Roman" w:hAnsi="Times New Roman" w:cs="Times New Roman"/>
-          <w:sz w:val="28"/>
-          <w:szCs w:val="28"/>
-          <w:lang w:val="en-US"/>
-        </w:rPr>
-        <w:t>text</w:t>
-      </w:r>
-      <w:r>
-        <w:rPr>
-          <w:rFonts w:ascii="Times New Roman" w:hAnsi="Times New Roman" w:cs="Times New Roman"/>
-          <w:sz w:val="28"/>
-          <w:szCs w:val="28"/>
-        </w:rPr>
-        <w:t>;</w:t>
+        <w:t xml:space="preserve"> </w:t>
       </w:r>
       <w:r>
         <w:rPr>
@@ -4063,6 +3927,15 @@
           <w:sz w:val="28"/>
           <w:szCs w:val="28"/>
         </w:rPr>
+        <w:t>//</w:t>
+      </w:r>
+      <w:r>
+        <w:rPr>
+          <w:rFonts w:ascii="Times New Roman" w:hAnsi="Times New Roman" w:cs="Times New Roman"/>
+          <w:color w:val="A6A6A6" w:themeColor="background1" w:themeShade="A6"/>
+          <w:sz w:val="28"/>
+          <w:szCs w:val="28"/>
+        </w:rPr>
         <w:t xml:space="preserve"> </w:t>
       </w:r>
       <w:r>
@@ -4072,16 +3945,9 @@
           <w:sz w:val="28"/>
           <w:szCs w:val="28"/>
         </w:rPr>
-        <w:t>//</w:t>
-      </w:r>
-      <w:r>
-        <w:rPr>
-          <w:rFonts w:ascii="Times New Roman" w:hAnsi="Times New Roman" w:cs="Times New Roman"/>
-          <w:sz w:val="28"/>
-          <w:szCs w:val="28"/>
-        </w:rPr>
-        <w:t xml:space="preserve"> </w:t>
-      </w:r>
+        <w:t xml:space="preserve">Присвоение переменной </w:t>
+      </w:r>
+      <w:proofErr w:type="spellStart"/>
       <w:r>
         <w:rPr>
           <w:rFonts w:ascii="Times New Roman" w:hAnsi="Times New Roman" w:cs="Times New Roman"/>
@@ -4089,8 +3955,9 @@
           <w:sz w:val="28"/>
           <w:szCs w:val="28"/>
         </w:rPr>
-        <w:t>Присвоение переменной temp значения текста</w:t>
-      </w:r>
+        <w:t>dig</w:t>
+      </w:r>
+      <w:proofErr w:type="spellEnd"/>
       <w:r>
         <w:rPr>
           <w:rFonts w:ascii="Times New Roman" w:hAnsi="Times New Roman" w:cs="Times New Roman"/>
@@ -4098,7 +3965,7 @@
           <w:sz w:val="28"/>
           <w:szCs w:val="28"/>
         </w:rPr>
-        <w:t xml:space="preserve"> </w:t>
+        <w:t xml:space="preserve"> 0 элемента текста</w:t>
       </w:r>
     </w:p>
     <w:p>
@@ -4110,71 +3977,88 @@
         <w:ind w:left="1069"/>
         <w:rPr>
           <w:rFonts w:ascii="Times New Roman" w:hAnsi="Times New Roman" w:cs="Times New Roman"/>
+          <w:sz w:val="28"/>
+          <w:szCs w:val="28"/>
+        </w:rPr>
+      </w:pPr>
+      <w:r>
+        <w:rPr>
+          <w:rFonts w:ascii="Times New Roman" w:hAnsi="Times New Roman" w:cs="Times New Roman"/>
+          <w:sz w:val="28"/>
+          <w:szCs w:val="28"/>
+        </w:rPr>
+        <w:t xml:space="preserve">   </w:t>
+      </w:r>
+      <w:proofErr w:type="spellStart"/>
+      <w:r>
+        <w:rPr>
+          <w:rFonts w:ascii="Times New Roman" w:hAnsi="Times New Roman" w:cs="Times New Roman"/>
+          <w:sz w:val="28"/>
+          <w:szCs w:val="28"/>
+        </w:rPr>
+        <w:t>dig_int</w:t>
+      </w:r>
+      <w:proofErr w:type="spellEnd"/>
+      <w:r>
+        <w:rPr>
+          <w:rFonts w:ascii="Times New Roman" w:hAnsi="Times New Roman" w:cs="Times New Roman"/>
+          <w:sz w:val="28"/>
+          <w:szCs w:val="28"/>
+        </w:rPr>
+        <w:t xml:space="preserve"> = </w:t>
+      </w:r>
+      <w:proofErr w:type="spellStart"/>
+      <w:r>
+        <w:rPr>
+          <w:rFonts w:ascii="Times New Roman" w:hAnsi="Times New Roman" w:cs="Times New Roman"/>
+          <w:sz w:val="28"/>
+          <w:szCs w:val="28"/>
+        </w:rPr>
+        <w:t>stoi</w:t>
+      </w:r>
+      <w:proofErr w:type="spellEnd"/>
+      <w:r>
+        <w:rPr>
+          <w:rFonts w:ascii="Times New Roman" w:hAnsi="Times New Roman" w:cs="Times New Roman"/>
+          <w:sz w:val="28"/>
+          <w:szCs w:val="28"/>
+        </w:rPr>
+        <w:t>(</w:t>
+      </w:r>
+      <w:proofErr w:type="spellStart"/>
+      <w:r>
+        <w:rPr>
+          <w:rFonts w:ascii="Times New Roman" w:hAnsi="Times New Roman" w:cs="Times New Roman"/>
+          <w:sz w:val="28"/>
+          <w:szCs w:val="28"/>
+        </w:rPr>
+        <w:t>dig</w:t>
+      </w:r>
+      <w:proofErr w:type="spellEnd"/>
+      <w:r>
+        <w:rPr>
+          <w:rFonts w:ascii="Times New Roman" w:hAnsi="Times New Roman" w:cs="Times New Roman"/>
+          <w:sz w:val="28"/>
+          <w:szCs w:val="28"/>
+        </w:rPr>
+        <w:t>);</w:t>
+      </w:r>
+      <w:r>
+        <w:rPr>
+          <w:rFonts w:ascii="Times New Roman" w:hAnsi="Times New Roman" w:cs="Times New Roman"/>
           <w:color w:val="A6A6A6" w:themeColor="background1" w:themeShade="A6"/>
           <w:sz w:val="28"/>
           <w:szCs w:val="28"/>
         </w:rPr>
-      </w:pPr>
-      <w:r>
-        <w:rPr>
-          <w:rFonts w:ascii="Times New Roman" w:hAnsi="Times New Roman" w:cs="Times New Roman"/>
-          <w:sz w:val="28"/>
-          <w:szCs w:val="28"/>
-        </w:rPr>
-        <w:t xml:space="preserve">   </w:t>
-      </w:r>
-      <w:proofErr w:type="gramStart"/>
-      <w:r>
-        <w:rPr>
-          <w:rFonts w:ascii="Times New Roman" w:hAnsi="Times New Roman" w:cs="Times New Roman"/>
-          <w:sz w:val="28"/>
-          <w:szCs w:val="28"/>
-          <w:lang w:val="en-US"/>
-        </w:rPr>
-        <w:t>temp</w:t>
-      </w:r>
-      <w:proofErr w:type="gramEnd"/>
-      <w:r>
-        <w:rPr>
-          <w:rFonts w:ascii="Times New Roman" w:hAnsi="Times New Roman" w:cs="Times New Roman"/>
-          <w:sz w:val="28"/>
-          <w:szCs w:val="28"/>
-        </w:rPr>
-        <w:t xml:space="preserve"> = </w:t>
-      </w:r>
-      <w:r>
-        <w:rPr>
-          <w:rFonts w:ascii="Times New Roman" w:hAnsi="Times New Roman" w:cs="Times New Roman"/>
-          <w:sz w:val="28"/>
-          <w:szCs w:val="28"/>
-          <w:lang w:val="en-US"/>
-        </w:rPr>
-        <w:t>temp</w:t>
-      </w:r>
-      <w:r>
-        <w:rPr>
-          <w:rFonts w:ascii="Times New Roman" w:hAnsi="Times New Roman" w:cs="Times New Roman"/>
-          <w:sz w:val="28"/>
-          <w:szCs w:val="28"/>
-        </w:rPr>
-        <w:t>.</w:t>
-      </w:r>
-      <w:r>
-        <w:rPr>
-          <w:rFonts w:ascii="Times New Roman" w:hAnsi="Times New Roman" w:cs="Times New Roman"/>
-          <w:sz w:val="28"/>
-          <w:szCs w:val="28"/>
-          <w:lang w:val="en-US"/>
-        </w:rPr>
-        <w:t>erase</w:t>
-      </w:r>
-      <w:r>
-        <w:rPr>
-          <w:rFonts w:ascii="Times New Roman" w:hAnsi="Times New Roman" w:cs="Times New Roman"/>
-          <w:sz w:val="28"/>
-          <w:szCs w:val="28"/>
-        </w:rPr>
-        <w:t>(0, 1);</w:t>
+        <w:t>//</w:t>
+      </w:r>
+      <w:r>
+        <w:rPr>
+          <w:rFonts w:ascii="Times New Roman" w:hAnsi="Times New Roman" w:cs="Times New Roman"/>
+          <w:sz w:val="28"/>
+          <w:szCs w:val="28"/>
+        </w:rPr>
+        <w:t xml:space="preserve"> </w:t>
       </w:r>
       <w:r>
         <w:rPr>
@@ -4183,25 +4067,46 @@
           <w:sz w:val="28"/>
           <w:szCs w:val="28"/>
         </w:rPr>
+        <w:t xml:space="preserve">Присвоение переменной </w:t>
+      </w:r>
+      <w:proofErr w:type="spellStart"/>
+      <w:r>
+        <w:rPr>
+          <w:rFonts w:ascii="Times New Roman" w:hAnsi="Times New Roman" w:cs="Times New Roman"/>
+          <w:color w:val="A6A6A6" w:themeColor="background1" w:themeShade="A6"/>
+          <w:sz w:val="28"/>
+          <w:szCs w:val="28"/>
+        </w:rPr>
+        <w:t>dig_int</w:t>
+      </w:r>
+      <w:proofErr w:type="spellEnd"/>
+      <w:r>
+        <w:rPr>
+          <w:rFonts w:ascii="Times New Roman" w:hAnsi="Times New Roman" w:cs="Times New Roman"/>
+          <w:color w:val="A6A6A6" w:themeColor="background1" w:themeShade="A6"/>
+          <w:sz w:val="28"/>
+          <w:szCs w:val="28"/>
+        </w:rPr>
+        <w:t xml:space="preserve"> значения первого элемента текста посредством </w:t>
+      </w:r>
+      <w:proofErr w:type="spellStart"/>
+      <w:r>
+        <w:rPr>
+          <w:rFonts w:ascii="Times New Roman" w:hAnsi="Times New Roman" w:cs="Times New Roman"/>
+          <w:color w:val="A6A6A6" w:themeColor="background1" w:themeShade="A6"/>
+          <w:sz w:val="28"/>
+          <w:szCs w:val="28"/>
+        </w:rPr>
+        <w:t>stoi</w:t>
+      </w:r>
+      <w:proofErr w:type="spellEnd"/>
+      <w:r>
+        <w:rPr>
+          <w:rFonts w:ascii="Times New Roman" w:hAnsi="Times New Roman" w:cs="Times New Roman"/>
+          <w:sz w:val="28"/>
+          <w:szCs w:val="28"/>
+        </w:rPr>
         <w:t xml:space="preserve"> </w:t>
-      </w:r>
-      <w:r>
-        <w:rPr>
-          <w:rFonts w:ascii="Times New Roman" w:hAnsi="Times New Roman" w:cs="Times New Roman"/>
-          <w:color w:val="A6A6A6" w:themeColor="background1" w:themeShade="A6"/>
-          <w:sz w:val="28"/>
-          <w:szCs w:val="28"/>
-        </w:rPr>
-        <w:t xml:space="preserve">// </w:t>
-      </w:r>
-      <w:r>
-        <w:rPr>
-          <w:rFonts w:ascii="Times New Roman" w:hAnsi="Times New Roman" w:cs="Times New Roman"/>
-          <w:color w:val="A6A6A6" w:themeColor="background1" w:themeShade="A6"/>
-          <w:sz w:val="28"/>
-          <w:szCs w:val="28"/>
-        </w:rPr>
-        <w:t>Удаление из переменной temp элементов (начиная с 0, заканчивая 1)</w:t>
       </w:r>
     </w:p>
     <w:p>
@@ -4218,7 +4123,14 @@
           <w:szCs w:val="28"/>
         </w:rPr>
       </w:pPr>
-      <w:proofErr w:type="spellStart"/>
+      <w:r>
+        <w:rPr>
+          <w:rFonts w:ascii="Times New Roman" w:hAnsi="Times New Roman" w:cs="Times New Roman"/>
+          <w:sz w:val="28"/>
+          <w:szCs w:val="28"/>
+        </w:rPr>
+        <w:t xml:space="preserve">   </w:t>
+      </w:r>
       <w:proofErr w:type="gramStart"/>
       <w:r>
         <w:rPr>
@@ -4227,10 +4139,8 @@
           <w:szCs w:val="28"/>
           <w:lang w:val="en-US"/>
         </w:rPr>
-        <w:lastRenderedPageBreak/>
-        <w:t>sravnenie</w:t>
-      </w:r>
-      <w:proofErr w:type="spellEnd"/>
+        <w:t>temp</w:t>
+      </w:r>
       <w:proofErr w:type="gramEnd"/>
       <w:r>
         <w:rPr>
@@ -4247,32 +4157,15 @@
           <w:szCs w:val="28"/>
           <w:lang w:val="en-US"/>
         </w:rPr>
-        <w:t>temp</w:t>
-      </w:r>
-      <w:r>
-        <w:rPr>
-          <w:rFonts w:ascii="Times New Roman" w:hAnsi="Times New Roman" w:cs="Times New Roman"/>
-          <w:sz w:val="28"/>
-          <w:szCs w:val="28"/>
-        </w:rPr>
-        <w:t>.</w:t>
-      </w:r>
-      <w:r>
-        <w:rPr>
-          <w:rFonts w:ascii="Times New Roman" w:hAnsi="Times New Roman" w:cs="Times New Roman"/>
-          <w:sz w:val="28"/>
-          <w:szCs w:val="28"/>
-          <w:lang w:val="en-US"/>
-        </w:rPr>
-        <w:t>size</w:t>
-      </w:r>
-      <w:r>
-        <w:rPr>
-          <w:rFonts w:ascii="Times New Roman" w:hAnsi="Times New Roman" w:cs="Times New Roman"/>
-          <w:sz w:val="28"/>
-          <w:szCs w:val="28"/>
-        </w:rPr>
-        <w:t>();</w:t>
+        <w:t>text</w:t>
+      </w:r>
+      <w:r>
+        <w:rPr>
+          <w:rFonts w:ascii="Times New Roman" w:hAnsi="Times New Roman" w:cs="Times New Roman"/>
+          <w:sz w:val="28"/>
+          <w:szCs w:val="28"/>
+        </w:rPr>
+        <w:t>;</w:t>
       </w:r>
       <w:r>
         <w:rPr>
@@ -4281,18 +4174,34 @@
           <w:sz w:val="28"/>
           <w:szCs w:val="28"/>
         </w:rPr>
+        <w:t xml:space="preserve"> </w:t>
+      </w:r>
+      <w:r>
+        <w:rPr>
+          <w:rFonts w:ascii="Times New Roman" w:hAnsi="Times New Roman" w:cs="Times New Roman"/>
+          <w:color w:val="A6A6A6" w:themeColor="background1" w:themeShade="A6"/>
+          <w:sz w:val="28"/>
+          <w:szCs w:val="28"/>
+        </w:rPr>
         <w:t>//</w:t>
       </w:r>
       <w:r>
         <w:rPr>
           <w:rFonts w:ascii="Times New Roman" w:hAnsi="Times New Roman" w:cs="Times New Roman"/>
+          <w:sz w:val="28"/>
+          <w:szCs w:val="28"/>
+        </w:rPr>
+        <w:t xml:space="preserve"> </w:t>
+      </w:r>
+      <w:r>
+        <w:rPr>
+          <w:rFonts w:ascii="Times New Roman" w:hAnsi="Times New Roman" w:cs="Times New Roman"/>
           <w:color w:val="A6A6A6" w:themeColor="background1" w:themeShade="A6"/>
           <w:sz w:val="28"/>
           <w:szCs w:val="28"/>
         </w:rPr>
-        <w:t xml:space="preserve">Присвоение переменной </w:t>
-      </w:r>
-      <w:proofErr w:type="spellStart"/>
+        <w:t>Присвоение переменной temp значения текста</w:t>
+      </w:r>
       <w:r>
         <w:rPr>
           <w:rFonts w:ascii="Times New Roman" w:hAnsi="Times New Roman" w:cs="Times New Roman"/>
@@ -4300,17 +4209,7 @@
           <w:sz w:val="28"/>
           <w:szCs w:val="28"/>
         </w:rPr>
-        <w:t>sravnenie</w:t>
-      </w:r>
-      <w:proofErr w:type="spellEnd"/>
-      <w:r>
-        <w:rPr>
-          <w:rFonts w:ascii="Times New Roman" w:hAnsi="Times New Roman" w:cs="Times New Roman"/>
-          <w:color w:val="A6A6A6" w:themeColor="background1" w:themeShade="A6"/>
-          <w:sz w:val="28"/>
-          <w:szCs w:val="28"/>
-        </w:rPr>
-        <w:t xml:space="preserve"> значения оставшегося текста</w:t>
+        <w:t xml:space="preserve"> </w:t>
       </w:r>
     </w:p>
     <w:p>
@@ -4322,10 +4221,20 @@
         <w:ind w:left="1069"/>
         <w:rPr>
           <w:rFonts w:ascii="Times New Roman" w:hAnsi="Times New Roman" w:cs="Times New Roman"/>
-          <w:sz w:val="28"/>
-          <w:szCs w:val="28"/>
-        </w:rPr>
-      </w:pPr>
+          <w:color w:val="A6A6A6" w:themeColor="background1" w:themeShade="A6"/>
+          <w:sz w:val="28"/>
+          <w:szCs w:val="28"/>
+        </w:rPr>
+      </w:pPr>
+      <w:r>
+        <w:rPr>
+          <w:rFonts w:ascii="Times New Roman" w:hAnsi="Times New Roman" w:cs="Times New Roman"/>
+          <w:sz w:val="28"/>
+          <w:szCs w:val="28"/>
+        </w:rPr>
+        <w:lastRenderedPageBreak/>
+        <w:t xml:space="preserve">   </w:t>
+      </w:r>
       <w:proofErr w:type="gramStart"/>
       <w:r>
         <w:rPr>
@@ -4334,7 +4243,7 @@
           <w:szCs w:val="28"/>
           <w:lang w:val="en-US"/>
         </w:rPr>
-        <w:t>if</w:t>
+        <w:t>temp</w:t>
       </w:r>
       <w:proofErr w:type="gramEnd"/>
       <w:r>
@@ -4343,43 +4252,41 @@
           <w:sz w:val="28"/>
           <w:szCs w:val="28"/>
         </w:rPr>
-        <w:t xml:space="preserve"> (</w:t>
-      </w:r>
-      <w:r>
-        <w:rPr>
-          <w:rFonts w:ascii="Times New Roman" w:hAnsi="Times New Roman" w:cs="Times New Roman"/>
-          <w:sz w:val="28"/>
-          <w:szCs w:val="28"/>
-          <w:lang w:val="en-US"/>
-        </w:rPr>
-        <w:t>dig</w:t>
-      </w:r>
-      <w:r>
-        <w:rPr>
-          <w:rFonts w:ascii="Times New Roman" w:hAnsi="Times New Roman" w:cs="Times New Roman"/>
-          <w:sz w:val="28"/>
-          <w:szCs w:val="28"/>
-        </w:rPr>
-        <w:t>_</w:t>
-      </w:r>
-      <w:proofErr w:type="spellStart"/>
-      <w:r>
-        <w:rPr>
-          <w:rFonts w:ascii="Times New Roman" w:hAnsi="Times New Roman" w:cs="Times New Roman"/>
-          <w:sz w:val="28"/>
-          <w:szCs w:val="28"/>
-          <w:lang w:val="en-US"/>
-        </w:rPr>
-        <w:t>int</w:t>
-      </w:r>
-      <w:proofErr w:type="spellEnd"/>
-      <w:r>
-        <w:rPr>
-          <w:rFonts w:ascii="Times New Roman" w:hAnsi="Times New Roman" w:cs="Times New Roman"/>
-          <w:sz w:val="28"/>
-          <w:szCs w:val="28"/>
-        </w:rPr>
-        <w:t xml:space="preserve"> == 0) </w:t>
+        <w:t xml:space="preserve"> = </w:t>
+      </w:r>
+      <w:r>
+        <w:rPr>
+          <w:rFonts w:ascii="Times New Roman" w:hAnsi="Times New Roman" w:cs="Times New Roman"/>
+          <w:sz w:val="28"/>
+          <w:szCs w:val="28"/>
+          <w:lang w:val="en-US"/>
+        </w:rPr>
+        <w:t>temp</w:t>
+      </w:r>
+      <w:r>
+        <w:rPr>
+          <w:rFonts w:ascii="Times New Roman" w:hAnsi="Times New Roman" w:cs="Times New Roman"/>
+          <w:sz w:val="28"/>
+          <w:szCs w:val="28"/>
+        </w:rPr>
+        <w:t>.</w:t>
+      </w:r>
+      <w:r>
+        <w:rPr>
+          <w:rFonts w:ascii="Times New Roman" w:hAnsi="Times New Roman" w:cs="Times New Roman"/>
+          <w:sz w:val="28"/>
+          <w:szCs w:val="28"/>
+          <w:lang w:val="en-US"/>
+        </w:rPr>
+        <w:t>erase</w:t>
+      </w:r>
+      <w:r>
+        <w:rPr>
+          <w:rFonts w:ascii="Times New Roman" w:hAnsi="Times New Roman" w:cs="Times New Roman"/>
+          <w:sz w:val="28"/>
+          <w:szCs w:val="28"/>
+        </w:rPr>
+        <w:t>(0, 1);</w:t>
       </w:r>
       <w:r>
         <w:rPr>
@@ -4388,6 +4295,15 @@
           <w:sz w:val="28"/>
           <w:szCs w:val="28"/>
         </w:rPr>
+        <w:t xml:space="preserve"> </w:t>
+      </w:r>
+      <w:r>
+        <w:rPr>
+          <w:rFonts w:ascii="Times New Roman" w:hAnsi="Times New Roman" w:cs="Times New Roman"/>
+          <w:color w:val="A6A6A6" w:themeColor="background1" w:themeShade="A6"/>
+          <w:sz w:val="28"/>
+          <w:szCs w:val="28"/>
+        </w:rPr>
         <w:t xml:space="preserve">// </w:t>
       </w:r>
       <w:r>
@@ -4397,25 +4313,7 @@
           <w:sz w:val="28"/>
           <w:szCs w:val="28"/>
         </w:rPr>
-        <w:t>проверка</w:t>
-      </w:r>
-      <w:r>
-        <w:rPr>
-          <w:rFonts w:ascii="Times New Roman" w:hAnsi="Times New Roman" w:cs="Times New Roman"/>
-          <w:color w:val="A6A6A6" w:themeColor="background1" w:themeShade="A6"/>
-          <w:sz w:val="28"/>
-          <w:szCs w:val="28"/>
-        </w:rPr>
-        <w:t xml:space="preserve"> </w:t>
-      </w:r>
-      <w:r>
-        <w:rPr>
-          <w:rFonts w:ascii="Times New Roman" w:hAnsi="Times New Roman" w:cs="Times New Roman"/>
-          <w:color w:val="A6A6A6" w:themeColor="background1" w:themeShade="A6"/>
-          <w:sz w:val="28"/>
-          <w:szCs w:val="28"/>
-        </w:rPr>
-        <w:t>первого элемента</w:t>
+        <w:t>Удаление из переменной temp элементов (начиная с 0, заканчивая 1)</w:t>
       </w:r>
     </w:p>
     <w:p>
@@ -4427,19 +4325,103 @@
         <w:ind w:left="1069"/>
         <w:rPr>
           <w:rFonts w:ascii="Times New Roman" w:hAnsi="Times New Roman" w:cs="Times New Roman"/>
-          <w:sz w:val="28"/>
-          <w:szCs w:val="28"/>
-          <w:lang w:val="en-US"/>
-        </w:rPr>
-      </w:pPr>
-      <w:r>
-        <w:rPr>
-          <w:rFonts w:ascii="Times New Roman" w:hAnsi="Times New Roman" w:cs="Times New Roman"/>
-          <w:sz w:val="28"/>
-          <w:szCs w:val="28"/>
-          <w:lang w:val="en-US"/>
-        </w:rPr>
-        <w:t>{</w:t>
+          <w:color w:val="A6A6A6" w:themeColor="background1" w:themeShade="A6"/>
+          <w:sz w:val="28"/>
+          <w:szCs w:val="28"/>
+        </w:rPr>
+      </w:pPr>
+      <w:proofErr w:type="spellStart"/>
+      <w:proofErr w:type="gramStart"/>
+      <w:r>
+        <w:rPr>
+          <w:rFonts w:ascii="Times New Roman" w:hAnsi="Times New Roman" w:cs="Times New Roman"/>
+          <w:sz w:val="28"/>
+          <w:szCs w:val="28"/>
+          <w:lang w:val="en-US"/>
+        </w:rPr>
+        <w:t>sravnenie</w:t>
+      </w:r>
+      <w:proofErr w:type="spellEnd"/>
+      <w:proofErr w:type="gramEnd"/>
+      <w:r>
+        <w:rPr>
+          <w:rFonts w:ascii="Times New Roman" w:hAnsi="Times New Roman" w:cs="Times New Roman"/>
+          <w:sz w:val="28"/>
+          <w:szCs w:val="28"/>
+        </w:rPr>
+        <w:t xml:space="preserve"> = </w:t>
+      </w:r>
+      <w:r>
+        <w:rPr>
+          <w:rFonts w:ascii="Times New Roman" w:hAnsi="Times New Roman" w:cs="Times New Roman"/>
+          <w:sz w:val="28"/>
+          <w:szCs w:val="28"/>
+          <w:lang w:val="en-US"/>
+        </w:rPr>
+        <w:t>temp</w:t>
+      </w:r>
+      <w:r>
+        <w:rPr>
+          <w:rFonts w:ascii="Times New Roman" w:hAnsi="Times New Roman" w:cs="Times New Roman"/>
+          <w:sz w:val="28"/>
+          <w:szCs w:val="28"/>
+        </w:rPr>
+        <w:t>.</w:t>
+      </w:r>
+      <w:r>
+        <w:rPr>
+          <w:rFonts w:ascii="Times New Roman" w:hAnsi="Times New Roman" w:cs="Times New Roman"/>
+          <w:sz w:val="28"/>
+          <w:szCs w:val="28"/>
+          <w:lang w:val="en-US"/>
+        </w:rPr>
+        <w:t>size</w:t>
+      </w:r>
+      <w:r>
+        <w:rPr>
+          <w:rFonts w:ascii="Times New Roman" w:hAnsi="Times New Roman" w:cs="Times New Roman"/>
+          <w:sz w:val="28"/>
+          <w:szCs w:val="28"/>
+        </w:rPr>
+        <w:t>();</w:t>
+      </w:r>
+      <w:r>
+        <w:rPr>
+          <w:rFonts w:ascii="Times New Roman" w:hAnsi="Times New Roman" w:cs="Times New Roman"/>
+          <w:color w:val="A6A6A6" w:themeColor="background1" w:themeShade="A6"/>
+          <w:sz w:val="28"/>
+          <w:szCs w:val="28"/>
+        </w:rPr>
+        <w:t>//</w:t>
+      </w:r>
+      <w:r>
+        <w:rPr>
+          <w:rFonts w:ascii="Times New Roman" w:hAnsi="Times New Roman" w:cs="Times New Roman"/>
+          <w:color w:val="A6A6A6" w:themeColor="background1" w:themeShade="A6"/>
+          <w:sz w:val="28"/>
+          <w:szCs w:val="28"/>
+        </w:rPr>
+        <w:t xml:space="preserve">Присвоение переменной </w:t>
+      </w:r>
+      <w:proofErr w:type="spellStart"/>
+      <w:r>
+        <w:rPr>
+          <w:rFonts w:ascii="Times New Roman" w:hAnsi="Times New Roman" w:cs="Times New Roman"/>
+          <w:color w:val="A6A6A6" w:themeColor="background1" w:themeShade="A6"/>
+          <w:sz w:val="28"/>
+          <w:szCs w:val="28"/>
+        </w:rPr>
+        <w:t>sravnenie</w:t>
+      </w:r>
+      <w:proofErr w:type="spellEnd"/>
+      <w:r>
+        <w:rPr>
+          <w:rFonts w:ascii="Times New Roman" w:hAnsi="Times New Roman" w:cs="Times New Roman"/>
+          <w:color w:val="A6A6A6" w:themeColor="background1" w:themeShade="A6"/>
+          <w:sz w:val="28"/>
+          <w:szCs w:val="28"/>
+        </w:rPr>
+        <w:t xml:space="preserve"> значения оставшегося текста</w:t>
       </w:r>
     </w:p>
     <w:p>
@@ -4453,30 +4435,98 @@
           <w:rFonts w:ascii="Times New Roman" w:hAnsi="Times New Roman" w:cs="Times New Roman"/>
           <w:sz w:val="28"/>
           <w:szCs w:val="28"/>
-          <w:lang w:val="en-US"/>
-        </w:rPr>
-      </w:pPr>
+        </w:rPr>
+      </w:pPr>
+      <w:proofErr w:type="gramStart"/>
+      <w:r>
+        <w:rPr>
+          <w:rFonts w:ascii="Times New Roman" w:hAnsi="Times New Roman" w:cs="Times New Roman"/>
+          <w:sz w:val="28"/>
+          <w:szCs w:val="28"/>
+          <w:lang w:val="en-US"/>
+        </w:rPr>
+        <w:t>if</w:t>
+      </w:r>
+      <w:proofErr w:type="gramEnd"/>
+      <w:r>
+        <w:rPr>
+          <w:rFonts w:ascii="Times New Roman" w:hAnsi="Times New Roman" w:cs="Times New Roman"/>
+          <w:sz w:val="28"/>
+          <w:szCs w:val="28"/>
+        </w:rPr>
+        <w:t xml:space="preserve"> (</w:t>
+      </w:r>
+      <w:r>
+        <w:rPr>
+          <w:rFonts w:ascii="Times New Roman" w:hAnsi="Times New Roman" w:cs="Times New Roman"/>
+          <w:sz w:val="28"/>
+          <w:szCs w:val="28"/>
+          <w:lang w:val="en-US"/>
+        </w:rPr>
+        <w:t>dig</w:t>
+      </w:r>
+      <w:r>
+        <w:rPr>
+          <w:rFonts w:ascii="Times New Roman" w:hAnsi="Times New Roman" w:cs="Times New Roman"/>
+          <w:sz w:val="28"/>
+          <w:szCs w:val="28"/>
+        </w:rPr>
+        <w:t>_</w:t>
+      </w:r>
       <w:proofErr w:type="spellStart"/>
-      <w:proofErr w:type="gramStart"/>
-      <w:r>
-        <w:rPr>
-          <w:rFonts w:ascii="Times New Roman" w:hAnsi="Times New Roman" w:cs="Times New Roman"/>
-          <w:sz w:val="28"/>
-          <w:szCs w:val="28"/>
-          <w:lang w:val="en-US"/>
-        </w:rPr>
-        <w:t>cout</w:t>
+      <w:r>
+        <w:rPr>
+          <w:rFonts w:ascii="Times New Roman" w:hAnsi="Times New Roman" w:cs="Times New Roman"/>
+          <w:sz w:val="28"/>
+          <w:szCs w:val="28"/>
+          <w:lang w:val="en-US"/>
+        </w:rPr>
+        <w:t>int</w:t>
       </w:r>
       <w:proofErr w:type="spellEnd"/>
-      <w:proofErr w:type="gramEnd"/>
-      <w:r>
-        <w:rPr>
-          <w:rFonts w:ascii="Times New Roman" w:hAnsi="Times New Roman" w:cs="Times New Roman"/>
-          <w:sz w:val="28"/>
-          <w:szCs w:val="28"/>
-          <w:lang w:val="en-US"/>
-        </w:rPr>
-        <w:t xml:space="preserve"> &lt;&lt; "The text mustn't start with zero digit ";</w:t>
+      <w:r>
+        <w:rPr>
+          <w:rFonts w:ascii="Times New Roman" w:hAnsi="Times New Roman" w:cs="Times New Roman"/>
+          <w:sz w:val="28"/>
+          <w:szCs w:val="28"/>
+        </w:rPr>
+        <w:t xml:space="preserve"> == 0) </w:t>
+      </w:r>
+      <w:r>
+        <w:rPr>
+          <w:rFonts w:ascii="Times New Roman" w:hAnsi="Times New Roman" w:cs="Times New Roman"/>
+          <w:color w:val="A6A6A6" w:themeColor="background1" w:themeShade="A6"/>
+          <w:sz w:val="28"/>
+          <w:szCs w:val="28"/>
+        </w:rPr>
+        <w:t xml:space="preserve">// </w:t>
+      </w:r>
+      <w:r>
+        <w:rPr>
+          <w:rFonts w:ascii="Times New Roman" w:hAnsi="Times New Roman" w:cs="Times New Roman"/>
+          <w:color w:val="A6A6A6" w:themeColor="background1" w:themeShade="A6"/>
+          <w:sz w:val="28"/>
+          <w:szCs w:val="28"/>
+        </w:rPr>
+        <w:t>проверка</w:t>
+      </w:r>
+      <w:r>
+        <w:rPr>
+          <w:rFonts w:ascii="Times New Roman" w:hAnsi="Times New Roman" w:cs="Times New Roman"/>
+          <w:color w:val="A6A6A6" w:themeColor="background1" w:themeShade="A6"/>
+          <w:sz w:val="28"/>
+          <w:szCs w:val="28"/>
+        </w:rPr>
+        <w:t xml:space="preserve"> </w:t>
+      </w:r>
+      <w:r>
+        <w:rPr>
+          <w:rFonts w:ascii="Times New Roman" w:hAnsi="Times New Roman" w:cs="Times New Roman"/>
+          <w:color w:val="A6A6A6" w:themeColor="background1" w:themeShade="A6"/>
+          <w:sz w:val="28"/>
+          <w:szCs w:val="28"/>
+        </w:rPr>
+        <w:t>первого элемента</w:t>
       </w:r>
     </w:p>
     <w:p>
@@ -4493,25 +4543,14 @@
           <w:lang w:val="en-US"/>
         </w:rPr>
       </w:pPr>
-      <w:proofErr w:type="gramStart"/>
-      <w:r>
-        <w:rPr>
-          <w:rFonts w:ascii="Times New Roman" w:hAnsi="Times New Roman" w:cs="Times New Roman"/>
-          <w:sz w:val="28"/>
-          <w:szCs w:val="28"/>
-          <w:lang w:val="en-US"/>
-        </w:rPr>
-        <w:t>exit</w:t>
-      </w:r>
-      <w:proofErr w:type="gramEnd"/>
-      <w:r>
-        <w:rPr>
-          <w:rFonts w:ascii="Times New Roman" w:hAnsi="Times New Roman" w:cs="Times New Roman"/>
-          <w:sz w:val="28"/>
-          <w:szCs w:val="28"/>
-          <w:lang w:val="en-US"/>
-        </w:rPr>
-        <w:t xml:space="preserve"> (0);</w:t>
+      <w:r>
+        <w:rPr>
+          <w:rFonts w:ascii="Times New Roman" w:hAnsi="Times New Roman" w:cs="Times New Roman"/>
+          <w:sz w:val="28"/>
+          <w:szCs w:val="28"/>
+          <w:lang w:val="en-US"/>
+        </w:rPr>
+        <w:t>{</w:t>
       </w:r>
     </w:p>
     <w:p>
@@ -4528,14 +4567,27 @@
           <w:lang w:val="en-US"/>
         </w:rPr>
       </w:pPr>
-      <w:r>
-        <w:rPr>
-          <w:rFonts w:ascii="Times New Roman" w:hAnsi="Times New Roman" w:cs="Times New Roman"/>
-          <w:sz w:val="28"/>
-          <w:szCs w:val="28"/>
-          <w:lang w:val="en-US"/>
-        </w:rPr>
-        <w:t>}</w:t>
+      <w:proofErr w:type="spellStart"/>
+      <w:proofErr w:type="gramStart"/>
+      <w:r>
+        <w:rPr>
+          <w:rFonts w:ascii="Times New Roman" w:hAnsi="Times New Roman" w:cs="Times New Roman"/>
+          <w:sz w:val="28"/>
+          <w:szCs w:val="28"/>
+          <w:lang w:val="en-US"/>
+        </w:rPr>
+        <w:t>cout</w:t>
+      </w:r>
+      <w:proofErr w:type="spellEnd"/>
+      <w:proofErr w:type="gramEnd"/>
+      <w:r>
+        <w:rPr>
+          <w:rFonts w:ascii="Times New Roman" w:hAnsi="Times New Roman" w:cs="Times New Roman"/>
+          <w:sz w:val="28"/>
+          <w:szCs w:val="28"/>
+          <w:lang w:val="en-US"/>
+        </w:rPr>
+        <w:t xml:space="preserve"> &lt;&lt; "The text mustn't start with zero digit ";</w:t>
       </w:r>
     </w:p>
     <w:p>
@@ -4549,6 +4601,7 @@
           <w:rFonts w:ascii="Times New Roman" w:hAnsi="Times New Roman" w:cs="Times New Roman"/>
           <w:sz w:val="28"/>
           <w:szCs w:val="28"/>
+          <w:lang w:val="en-US"/>
         </w:rPr>
       </w:pPr>
       <w:proofErr w:type="gramStart"/>
@@ -4559,7 +4612,7 @@
           <w:szCs w:val="28"/>
           <w:lang w:val="en-US"/>
         </w:rPr>
-        <w:t>for</w:t>
+        <w:t>exit</w:t>
       </w:r>
       <w:proofErr w:type="gramEnd"/>
       <w:r>
@@ -4567,95 +4620,9 @@
           <w:rFonts w:ascii="Times New Roman" w:hAnsi="Times New Roman" w:cs="Times New Roman"/>
           <w:sz w:val="28"/>
           <w:szCs w:val="28"/>
-        </w:rPr>
-        <w:t xml:space="preserve"> (</w:t>
-      </w:r>
-      <w:r>
-        <w:rPr>
-          <w:rFonts w:ascii="Times New Roman" w:hAnsi="Times New Roman" w:cs="Times New Roman"/>
-          <w:sz w:val="28"/>
-          <w:szCs w:val="28"/>
-          <w:lang w:val="en-US"/>
-        </w:rPr>
-        <w:t>char</w:t>
-      </w:r>
-      <w:r>
-        <w:rPr>
-          <w:rFonts w:ascii="Times New Roman" w:hAnsi="Times New Roman" w:cs="Times New Roman"/>
-          <w:sz w:val="28"/>
-          <w:szCs w:val="28"/>
-        </w:rPr>
-        <w:t xml:space="preserve"> </w:t>
-      </w:r>
-      <w:r>
-        <w:rPr>
-          <w:rFonts w:ascii="Times New Roman" w:hAnsi="Times New Roman" w:cs="Times New Roman"/>
-          <w:sz w:val="28"/>
-          <w:szCs w:val="28"/>
-          <w:lang w:val="en-US"/>
-        </w:rPr>
-        <w:t>check</w:t>
-      </w:r>
-      <w:r>
-        <w:rPr>
-          <w:rFonts w:ascii="Times New Roman" w:hAnsi="Times New Roman" w:cs="Times New Roman"/>
-          <w:sz w:val="28"/>
-          <w:szCs w:val="28"/>
-        </w:rPr>
-        <w:t xml:space="preserve"> : </w:t>
-      </w:r>
-      <w:r>
-        <w:rPr>
-          <w:rFonts w:ascii="Times New Roman" w:hAnsi="Times New Roman" w:cs="Times New Roman"/>
-          <w:sz w:val="28"/>
-          <w:szCs w:val="28"/>
-          <w:lang w:val="en-US"/>
-        </w:rPr>
-        <w:t>temp</w:t>
-      </w:r>
-      <w:r>
-        <w:rPr>
-          <w:rFonts w:ascii="Times New Roman" w:hAnsi="Times New Roman" w:cs="Times New Roman"/>
-          <w:sz w:val="28"/>
-          <w:szCs w:val="28"/>
-        </w:rPr>
-        <w:t xml:space="preserve">) </w:t>
-      </w:r>
-      <w:r>
-        <w:rPr>
-          <w:rFonts w:ascii="Times New Roman" w:hAnsi="Times New Roman" w:cs="Times New Roman"/>
-          <w:color w:val="A6A6A6" w:themeColor="background1" w:themeShade="A6"/>
-          <w:sz w:val="28"/>
-          <w:szCs w:val="28"/>
-        </w:rPr>
-        <w:t xml:space="preserve">// </w:t>
-      </w:r>
-      <w:r>
-        <w:rPr>
-          <w:rFonts w:ascii="Times New Roman" w:hAnsi="Times New Roman" w:cs="Times New Roman"/>
-          <w:color w:val="A6A6A6" w:themeColor="background1" w:themeShade="A6"/>
-          <w:sz w:val="28"/>
-          <w:szCs w:val="28"/>
-        </w:rPr>
-        <w:t>проверка</w:t>
-      </w:r>
-      <w:r>
-        <w:rPr>
-          <w:rFonts w:ascii="Times New Roman" w:hAnsi="Times New Roman" w:cs="Times New Roman"/>
-          <w:color w:val="A6A6A6" w:themeColor="background1" w:themeShade="A6"/>
-          <w:sz w:val="28"/>
-          <w:szCs w:val="28"/>
-        </w:rPr>
-        <w:t xml:space="preserve"> </w:t>
-      </w:r>
-      <w:r>
-        <w:rPr>
-          <w:rFonts w:ascii="Times New Roman" w:hAnsi="Times New Roman" w:cs="Times New Roman"/>
-          <w:color w:val="A6A6A6" w:themeColor="background1" w:themeShade="A6"/>
-          <w:sz w:val="28"/>
-          <w:szCs w:val="28"/>
-        </w:rPr>
-        <w:t>текста на наличие только букв</w:t>
+          <w:lang w:val="en-US"/>
+        </w:rPr>
+        <w:t xml:space="preserve"> (0);</w:t>
       </w:r>
     </w:p>
     <w:p>
@@ -4679,7 +4646,7 @@
           <w:szCs w:val="28"/>
           <w:lang w:val="en-US"/>
         </w:rPr>
-        <w:t>{</w:t>
+        <w:t>}</w:t>
       </w:r>
     </w:p>
     <w:p>
@@ -4693,18 +4660,8 @@
           <w:rFonts w:ascii="Times New Roman" w:hAnsi="Times New Roman" w:cs="Times New Roman"/>
           <w:sz w:val="28"/>
           <w:szCs w:val="28"/>
-          <w:lang w:val="en-US"/>
-        </w:rPr>
-      </w:pPr>
-      <w:r>
-        <w:rPr>
-          <w:rFonts w:ascii="Times New Roman" w:hAnsi="Times New Roman" w:cs="Times New Roman"/>
-          <w:sz w:val="28"/>
-          <w:szCs w:val="28"/>
-          <w:lang w:val="en-US"/>
-        </w:rPr>
-        <w:t xml:space="preserve">     </w:t>
-      </w:r>
+        </w:rPr>
+      </w:pPr>
       <w:proofErr w:type="gramStart"/>
       <w:r>
         <w:rPr>
@@ -4713,7 +4670,7 @@
           <w:szCs w:val="28"/>
           <w:lang w:val="en-US"/>
         </w:rPr>
-        <w:t>if</w:t>
+        <w:t>for</w:t>
       </w:r>
       <w:proofErr w:type="gramEnd"/>
       <w:r>
@@ -4721,29 +4678,95 @@
           <w:rFonts w:ascii="Times New Roman" w:hAnsi="Times New Roman" w:cs="Times New Roman"/>
           <w:sz w:val="28"/>
           <w:szCs w:val="28"/>
-          <w:lang w:val="en-US"/>
-        </w:rPr>
-        <w:t xml:space="preserve"> (!</w:t>
-      </w:r>
-      <w:proofErr w:type="spellStart"/>
-      <w:r>
-        <w:rPr>
-          <w:rFonts w:ascii="Times New Roman" w:hAnsi="Times New Roman" w:cs="Times New Roman"/>
-          <w:sz w:val="28"/>
-          <w:szCs w:val="28"/>
-          <w:lang w:val="en-US"/>
-        </w:rPr>
-        <w:t>isalpha</w:t>
-      </w:r>
-      <w:proofErr w:type="spellEnd"/>
-      <w:r>
-        <w:rPr>
-          <w:rFonts w:ascii="Times New Roman" w:hAnsi="Times New Roman" w:cs="Times New Roman"/>
-          <w:sz w:val="28"/>
-          <w:szCs w:val="28"/>
-          <w:lang w:val="en-US"/>
-        </w:rPr>
-        <w:t xml:space="preserve">(check)) </w:t>
+        </w:rPr>
+        <w:t xml:space="preserve"> (</w:t>
+      </w:r>
+      <w:r>
+        <w:rPr>
+          <w:rFonts w:ascii="Times New Roman" w:hAnsi="Times New Roman" w:cs="Times New Roman"/>
+          <w:sz w:val="28"/>
+          <w:szCs w:val="28"/>
+          <w:lang w:val="en-US"/>
+        </w:rPr>
+        <w:t>char</w:t>
+      </w:r>
+      <w:r>
+        <w:rPr>
+          <w:rFonts w:ascii="Times New Roman" w:hAnsi="Times New Roman" w:cs="Times New Roman"/>
+          <w:sz w:val="28"/>
+          <w:szCs w:val="28"/>
+        </w:rPr>
+        <w:t xml:space="preserve"> </w:t>
+      </w:r>
+      <w:r>
+        <w:rPr>
+          <w:rFonts w:ascii="Times New Roman" w:hAnsi="Times New Roman" w:cs="Times New Roman"/>
+          <w:sz w:val="28"/>
+          <w:szCs w:val="28"/>
+          <w:lang w:val="en-US"/>
+        </w:rPr>
+        <w:t>check</w:t>
+      </w:r>
+      <w:r>
+        <w:rPr>
+          <w:rFonts w:ascii="Times New Roman" w:hAnsi="Times New Roman" w:cs="Times New Roman"/>
+          <w:sz w:val="28"/>
+          <w:szCs w:val="28"/>
+        </w:rPr>
+        <w:t xml:space="preserve"> : </w:t>
+      </w:r>
+      <w:r>
+        <w:rPr>
+          <w:rFonts w:ascii="Times New Roman" w:hAnsi="Times New Roman" w:cs="Times New Roman"/>
+          <w:sz w:val="28"/>
+          <w:szCs w:val="28"/>
+          <w:lang w:val="en-US"/>
+        </w:rPr>
+        <w:t>temp</w:t>
+      </w:r>
+      <w:r>
+        <w:rPr>
+          <w:rFonts w:ascii="Times New Roman" w:hAnsi="Times New Roman" w:cs="Times New Roman"/>
+          <w:sz w:val="28"/>
+          <w:szCs w:val="28"/>
+        </w:rPr>
+        <w:t xml:space="preserve">) </w:t>
+      </w:r>
+      <w:r>
+        <w:rPr>
+          <w:rFonts w:ascii="Times New Roman" w:hAnsi="Times New Roman" w:cs="Times New Roman"/>
+          <w:color w:val="A6A6A6" w:themeColor="background1" w:themeShade="A6"/>
+          <w:sz w:val="28"/>
+          <w:szCs w:val="28"/>
+        </w:rPr>
+        <w:t xml:space="preserve">// </w:t>
+      </w:r>
+      <w:r>
+        <w:rPr>
+          <w:rFonts w:ascii="Times New Roman" w:hAnsi="Times New Roman" w:cs="Times New Roman"/>
+          <w:color w:val="A6A6A6" w:themeColor="background1" w:themeShade="A6"/>
+          <w:sz w:val="28"/>
+          <w:szCs w:val="28"/>
+        </w:rPr>
+        <w:t>проверка</w:t>
+      </w:r>
+      <w:r>
+        <w:rPr>
+          <w:rFonts w:ascii="Times New Roman" w:hAnsi="Times New Roman" w:cs="Times New Roman"/>
+          <w:color w:val="A6A6A6" w:themeColor="background1" w:themeShade="A6"/>
+          <w:sz w:val="28"/>
+          <w:szCs w:val="28"/>
+        </w:rPr>
+        <w:t xml:space="preserve"> </w:t>
+      </w:r>
+      <w:r>
+        <w:rPr>
+          <w:rFonts w:ascii="Times New Roman" w:hAnsi="Times New Roman" w:cs="Times New Roman"/>
+          <w:color w:val="A6A6A6" w:themeColor="background1" w:themeShade="A6"/>
+          <w:sz w:val="28"/>
+          <w:szCs w:val="28"/>
+        </w:rPr>
+        <w:t>текста на наличие только букв</w:t>
       </w:r>
     </w:p>
     <w:p>
@@ -4767,15 +4790,6 @@
           <w:szCs w:val="28"/>
           <w:lang w:val="en-US"/>
         </w:rPr>
-        <w:t xml:space="preserve">         </w:t>
-      </w:r>
-      <w:r>
-        <w:rPr>
-          <w:rFonts w:ascii="Times New Roman" w:hAnsi="Times New Roman" w:cs="Times New Roman"/>
-          <w:sz w:val="28"/>
-          <w:szCs w:val="28"/>
-          <w:lang w:val="en-US"/>
-        </w:rPr>
         <w:t>{</w:t>
       </w:r>
     </w:p>
@@ -4800,69 +4814,47 @@
           <w:szCs w:val="28"/>
           <w:lang w:val="en-US"/>
         </w:rPr>
-        <w:t xml:space="preserve">           </w:t>
+        <w:t xml:space="preserve">     </w:t>
+      </w:r>
+      <w:proofErr w:type="gramStart"/>
+      <w:r>
+        <w:rPr>
+          <w:rFonts w:ascii="Times New Roman" w:hAnsi="Times New Roman" w:cs="Times New Roman"/>
+          <w:sz w:val="28"/>
+          <w:szCs w:val="28"/>
+          <w:lang w:val="en-US"/>
+        </w:rPr>
+        <w:t>if</w:t>
+      </w:r>
+      <w:proofErr w:type="gramEnd"/>
+      <w:r>
+        <w:rPr>
+          <w:rFonts w:ascii="Times New Roman" w:hAnsi="Times New Roman" w:cs="Times New Roman"/>
+          <w:sz w:val="28"/>
+          <w:szCs w:val="28"/>
+          <w:lang w:val="en-US"/>
+        </w:rPr>
+        <w:t xml:space="preserve"> (!</w:t>
       </w:r>
       <w:proofErr w:type="spellStart"/>
-      <w:proofErr w:type="gramStart"/>
-      <w:r>
-        <w:rPr>
-          <w:rFonts w:ascii="Times New Roman" w:hAnsi="Times New Roman" w:cs="Times New Roman"/>
-          <w:sz w:val="28"/>
-          <w:szCs w:val="28"/>
-          <w:lang w:val="en-US"/>
-        </w:rPr>
-        <w:t>cout</w:t>
+      <w:r>
+        <w:rPr>
+          <w:rFonts w:ascii="Times New Roman" w:hAnsi="Times New Roman" w:cs="Times New Roman"/>
+          <w:sz w:val="28"/>
+          <w:szCs w:val="28"/>
+          <w:lang w:val="en-US"/>
+        </w:rPr>
+        <w:t>isalpha</w:t>
       </w:r>
       <w:proofErr w:type="spellEnd"/>
-      <w:proofErr w:type="gramEnd"/>
-      <w:r>
-        <w:rPr>
-          <w:rFonts w:ascii="Times New Roman" w:hAnsi="Times New Roman" w:cs="Times New Roman"/>
-          <w:sz w:val="28"/>
-          <w:szCs w:val="28"/>
-          <w:lang w:val="en-US"/>
-        </w:rPr>
-        <w:t xml:space="preserve"> &lt;&lt; "The </w:t>
-      </w:r>
-      <w:proofErr w:type="spellStart"/>
-      <w:r>
-        <w:rPr>
-          <w:rFonts w:ascii="Times New Roman" w:hAnsi="Times New Roman" w:cs="Times New Roman"/>
-          <w:sz w:val="28"/>
-          <w:szCs w:val="28"/>
-          <w:lang w:val="en-US"/>
-        </w:rPr>
-        <w:t>aftertext</w:t>
-      </w:r>
-      <w:proofErr w:type="spellEnd"/>
-      <w:r>
-        <w:rPr>
-          <w:rFonts w:ascii="Times New Roman" w:hAnsi="Times New Roman" w:cs="Times New Roman"/>
-          <w:sz w:val="28"/>
-          <w:szCs w:val="28"/>
-          <w:lang w:val="en-US"/>
-        </w:rPr>
-        <w:t xml:space="preserve"> mustn't contain numbers" &lt;&lt; </w:t>
-      </w:r>
-      <w:proofErr w:type="spellStart"/>
-      <w:r>
-        <w:rPr>
-          <w:rFonts w:ascii="Times New Roman" w:hAnsi="Times New Roman" w:cs="Times New Roman"/>
-          <w:sz w:val="28"/>
-          <w:szCs w:val="28"/>
-          <w:lang w:val="en-US"/>
-        </w:rPr>
-        <w:t>endl</w:t>
-      </w:r>
-      <w:proofErr w:type="spellEnd"/>
-      <w:r>
-        <w:rPr>
-          <w:rFonts w:ascii="Times New Roman" w:hAnsi="Times New Roman" w:cs="Times New Roman"/>
-          <w:sz w:val="28"/>
-          <w:szCs w:val="28"/>
-          <w:lang w:val="en-US"/>
-        </w:rPr>
-        <w:t>;</w:t>
+      <w:r>
+        <w:rPr>
+          <w:rFonts w:ascii="Times New Roman" w:hAnsi="Times New Roman" w:cs="Times New Roman"/>
+          <w:sz w:val="28"/>
+          <w:szCs w:val="28"/>
+          <w:lang w:val="en-US"/>
+        </w:rPr>
+        <w:t xml:space="preserve">(check)) </w:t>
       </w:r>
     </w:p>
     <w:p>
@@ -4886,27 +4878,16 @@
           <w:szCs w:val="28"/>
           <w:lang w:val="en-US"/>
         </w:rPr>
-        <w:t xml:space="preserve">           </w:t>
-      </w:r>
-      <w:proofErr w:type="gramStart"/>
-      <w:r>
-        <w:rPr>
-          <w:rFonts w:ascii="Times New Roman" w:hAnsi="Times New Roman" w:cs="Times New Roman"/>
-          <w:sz w:val="28"/>
-          <w:szCs w:val="28"/>
-          <w:lang w:val="en-US"/>
-        </w:rPr>
-        <w:t>exit</w:t>
-      </w:r>
-      <w:proofErr w:type="gramEnd"/>
-      <w:r>
-        <w:rPr>
-          <w:rFonts w:ascii="Times New Roman" w:hAnsi="Times New Roman" w:cs="Times New Roman"/>
-          <w:sz w:val="28"/>
-          <w:szCs w:val="28"/>
-          <w:lang w:val="en-US"/>
-        </w:rPr>
-        <w:t xml:space="preserve"> (0);</w:t>
+        <w:t xml:space="preserve">         </w:t>
+      </w:r>
+      <w:r>
+        <w:rPr>
+          <w:rFonts w:ascii="Times New Roman" w:hAnsi="Times New Roman" w:cs="Times New Roman"/>
+          <w:sz w:val="28"/>
+          <w:szCs w:val="28"/>
+          <w:lang w:val="en-US"/>
+        </w:rPr>
+        <w:t>{</w:t>
       </w:r>
     </w:p>
     <w:p>
@@ -4920,47 +4901,79 @@
           <w:rFonts w:ascii="Times New Roman" w:hAnsi="Times New Roman" w:cs="Times New Roman"/>
           <w:sz w:val="28"/>
           <w:szCs w:val="28"/>
-        </w:rPr>
-      </w:pPr>
-      <w:r>
-        <w:rPr>
-          <w:rFonts w:ascii="Times New Roman" w:hAnsi="Times New Roman" w:cs="Times New Roman"/>
-          <w:sz w:val="28"/>
-          <w:szCs w:val="28"/>
-        </w:rPr>
-        <w:t xml:space="preserve">     </w:t>
-      </w:r>
-      <w:r>
-        <w:rPr>
-          <w:rFonts w:ascii="Times New Roman" w:hAnsi="Times New Roman" w:cs="Times New Roman"/>
-          <w:sz w:val="28"/>
-          <w:szCs w:val="28"/>
-        </w:rPr>
-        <w:t xml:space="preserve"> </w:t>
-      </w:r>
-      <w:r>
-        <w:rPr>
-          <w:rFonts w:ascii="Times New Roman" w:hAnsi="Times New Roman" w:cs="Times New Roman"/>
-          <w:sz w:val="28"/>
-          <w:szCs w:val="28"/>
-        </w:rPr>
-        <w:t xml:space="preserve"> </w:t>
-      </w:r>
-      <w:r>
-        <w:rPr>
-          <w:rFonts w:ascii="Times New Roman" w:hAnsi="Times New Roman" w:cs="Times New Roman"/>
-          <w:sz w:val="28"/>
-          <w:szCs w:val="28"/>
-        </w:rPr>
-        <w:t xml:space="preserve">   </w:t>
-      </w:r>
-      <w:r>
-        <w:rPr>
-          <w:rFonts w:ascii="Times New Roman" w:hAnsi="Times New Roman" w:cs="Times New Roman"/>
-          <w:sz w:val="28"/>
-          <w:szCs w:val="28"/>
-        </w:rPr>
-        <w:t>}</w:t>
+          <w:lang w:val="en-US"/>
+        </w:rPr>
+      </w:pPr>
+      <w:r>
+        <w:rPr>
+          <w:rFonts w:ascii="Times New Roman" w:hAnsi="Times New Roman" w:cs="Times New Roman"/>
+          <w:sz w:val="28"/>
+          <w:szCs w:val="28"/>
+          <w:lang w:val="en-US"/>
+        </w:rPr>
+        <w:t xml:space="preserve">           </w:t>
+      </w:r>
+      <w:proofErr w:type="spellStart"/>
+      <w:proofErr w:type="gramStart"/>
+      <w:r>
+        <w:rPr>
+          <w:rFonts w:ascii="Times New Roman" w:hAnsi="Times New Roman" w:cs="Times New Roman"/>
+          <w:sz w:val="28"/>
+          <w:szCs w:val="28"/>
+          <w:lang w:val="en-US"/>
+        </w:rPr>
+        <w:t>cout</w:t>
+      </w:r>
+      <w:proofErr w:type="spellEnd"/>
+      <w:proofErr w:type="gramEnd"/>
+      <w:r>
+        <w:rPr>
+          <w:rFonts w:ascii="Times New Roman" w:hAnsi="Times New Roman" w:cs="Times New Roman"/>
+          <w:sz w:val="28"/>
+          <w:szCs w:val="28"/>
+          <w:lang w:val="en-US"/>
+        </w:rPr>
+        <w:t xml:space="preserve"> &lt;&lt; "The </w:t>
+      </w:r>
+      <w:proofErr w:type="spellStart"/>
+      <w:r>
+        <w:rPr>
+          <w:rFonts w:ascii="Times New Roman" w:hAnsi="Times New Roman" w:cs="Times New Roman"/>
+          <w:sz w:val="28"/>
+          <w:szCs w:val="28"/>
+          <w:lang w:val="en-US"/>
+        </w:rPr>
+        <w:t>aftertext</w:t>
+      </w:r>
+      <w:proofErr w:type="spellEnd"/>
+      <w:r>
+        <w:rPr>
+          <w:rFonts w:ascii="Times New Roman" w:hAnsi="Times New Roman" w:cs="Times New Roman"/>
+          <w:sz w:val="28"/>
+          <w:szCs w:val="28"/>
+          <w:lang w:val="en-US"/>
+        </w:rPr>
+        <w:t xml:space="preserve"> mustn't contain numbers" &lt;&lt; </w:t>
+      </w:r>
+      <w:proofErr w:type="spellStart"/>
+      <w:r>
+        <w:rPr>
+          <w:rFonts w:ascii="Times New Roman" w:hAnsi="Times New Roman" w:cs="Times New Roman"/>
+          <w:sz w:val="28"/>
+          <w:szCs w:val="28"/>
+          <w:lang w:val="en-US"/>
+        </w:rPr>
+        <w:t>endl</w:t>
+      </w:r>
+      <w:proofErr w:type="spellEnd"/>
+      <w:r>
+        <w:rPr>
+          <w:rFonts w:ascii="Times New Roman" w:hAnsi="Times New Roman" w:cs="Times New Roman"/>
+          <w:sz w:val="28"/>
+          <w:szCs w:val="28"/>
+          <w:lang w:val="en-US"/>
+        </w:rPr>
+        <w:t>;</w:t>
       </w:r>
     </w:p>
     <w:p>
@@ -4974,23 +4987,37 @@
           <w:rFonts w:ascii="Times New Roman" w:hAnsi="Times New Roman" w:cs="Times New Roman"/>
           <w:sz w:val="28"/>
           <w:szCs w:val="28"/>
-        </w:rPr>
-      </w:pPr>
-      <w:r>
-        <w:rPr>
-          <w:rFonts w:ascii="Times New Roman" w:hAnsi="Times New Roman" w:cs="Times New Roman"/>
-          <w:sz w:val="28"/>
-          <w:szCs w:val="28"/>
-        </w:rPr>
-        <w:t xml:space="preserve">  </w:t>
-      </w:r>
-      <w:r>
-        <w:rPr>
-          <w:rFonts w:ascii="Times New Roman" w:hAnsi="Times New Roman" w:cs="Times New Roman"/>
-          <w:sz w:val="28"/>
-          <w:szCs w:val="28"/>
-        </w:rPr>
-        <w:t>}</w:t>
+          <w:lang w:val="en-US"/>
+        </w:rPr>
+      </w:pPr>
+      <w:r>
+        <w:rPr>
+          <w:rFonts w:ascii="Times New Roman" w:hAnsi="Times New Roman" w:cs="Times New Roman"/>
+          <w:sz w:val="28"/>
+          <w:szCs w:val="28"/>
+          <w:lang w:val="en-US"/>
+        </w:rPr>
+        <w:t xml:space="preserve">           </w:t>
+      </w:r>
+      <w:proofErr w:type="gramStart"/>
+      <w:r>
+        <w:rPr>
+          <w:rFonts w:ascii="Times New Roman" w:hAnsi="Times New Roman" w:cs="Times New Roman"/>
+          <w:sz w:val="28"/>
+          <w:szCs w:val="28"/>
+          <w:lang w:val="en-US"/>
+        </w:rPr>
+        <w:t>exit</w:t>
+      </w:r>
+      <w:proofErr w:type="gramEnd"/>
+      <w:r>
+        <w:rPr>
+          <w:rFonts w:ascii="Times New Roman" w:hAnsi="Times New Roman" w:cs="Times New Roman"/>
+          <w:sz w:val="28"/>
+          <w:szCs w:val="28"/>
+          <w:lang w:val="en-US"/>
+        </w:rPr>
+        <w:t xml:space="preserve"> (0);</w:t>
       </w:r>
     </w:p>
     <w:p>
@@ -5012,126 +5039,39 @@
           <w:sz w:val="28"/>
           <w:szCs w:val="28"/>
         </w:rPr>
+        <w:t xml:space="preserve">     </w:t>
+      </w:r>
+      <w:r>
+        <w:rPr>
+          <w:rFonts w:ascii="Times New Roman" w:hAnsi="Times New Roman" w:cs="Times New Roman"/>
+          <w:sz w:val="28"/>
+          <w:szCs w:val="28"/>
+        </w:rPr>
+        <w:t xml:space="preserve"> </w:t>
+      </w:r>
+      <w:r>
+        <w:rPr>
+          <w:rFonts w:ascii="Times New Roman" w:hAnsi="Times New Roman" w:cs="Times New Roman"/>
+          <w:sz w:val="28"/>
+          <w:szCs w:val="28"/>
+        </w:rPr>
+        <w:t xml:space="preserve"> </w:t>
+      </w:r>
+      <w:r>
+        <w:rPr>
+          <w:rFonts w:ascii="Times New Roman" w:hAnsi="Times New Roman" w:cs="Times New Roman"/>
+          <w:sz w:val="28"/>
+          <w:szCs w:val="28"/>
+        </w:rPr>
         <w:t xml:space="preserve">   </w:t>
       </w:r>
-      <w:proofErr w:type="gramStart"/>
-      <w:r>
-        <w:rPr>
-          <w:rFonts w:ascii="Times New Roman" w:hAnsi="Times New Roman" w:cs="Times New Roman"/>
-          <w:sz w:val="28"/>
-          <w:szCs w:val="28"/>
-          <w:lang w:val="en-US"/>
-        </w:rPr>
-        <w:t>if</w:t>
-      </w:r>
-      <w:proofErr w:type="gramEnd"/>
-      <w:r>
-        <w:rPr>
-          <w:rFonts w:ascii="Times New Roman" w:hAnsi="Times New Roman" w:cs="Times New Roman"/>
-          <w:sz w:val="28"/>
-          <w:szCs w:val="28"/>
-        </w:rPr>
-        <w:t xml:space="preserve"> (</w:t>
-      </w:r>
-      <w:proofErr w:type="spellStart"/>
-      <w:r>
-        <w:rPr>
-          <w:rFonts w:ascii="Times New Roman" w:hAnsi="Times New Roman" w:cs="Times New Roman"/>
-          <w:sz w:val="28"/>
-          <w:szCs w:val="28"/>
-          <w:lang w:val="en-US"/>
-        </w:rPr>
-        <w:t>sravnenie</w:t>
-      </w:r>
-      <w:proofErr w:type="spellEnd"/>
-      <w:r>
-        <w:rPr>
-          <w:rFonts w:ascii="Times New Roman" w:hAnsi="Times New Roman" w:cs="Times New Roman"/>
-          <w:sz w:val="28"/>
-          <w:szCs w:val="28"/>
-        </w:rPr>
-        <w:t xml:space="preserve"> == </w:t>
-      </w:r>
-      <w:r>
-        <w:rPr>
-          <w:rFonts w:ascii="Times New Roman" w:hAnsi="Times New Roman" w:cs="Times New Roman"/>
-          <w:sz w:val="28"/>
-          <w:szCs w:val="28"/>
-          <w:lang w:val="en-US"/>
-        </w:rPr>
-        <w:t>dig</w:t>
-      </w:r>
-      <w:r>
-        <w:rPr>
-          <w:rFonts w:ascii="Times New Roman" w:hAnsi="Times New Roman" w:cs="Times New Roman"/>
-          <w:sz w:val="28"/>
-          <w:szCs w:val="28"/>
-        </w:rPr>
-        <w:t>_</w:t>
-      </w:r>
-      <w:proofErr w:type="spellStart"/>
-      <w:r>
-        <w:rPr>
-          <w:rFonts w:ascii="Times New Roman" w:hAnsi="Times New Roman" w:cs="Times New Roman"/>
-          <w:sz w:val="28"/>
-          <w:szCs w:val="28"/>
-          <w:lang w:val="en-US"/>
-        </w:rPr>
-        <w:t>int</w:t>
-      </w:r>
-      <w:proofErr w:type="spellEnd"/>
-      <w:r>
-        <w:rPr>
-          <w:rFonts w:ascii="Times New Roman" w:hAnsi="Times New Roman" w:cs="Times New Roman"/>
-          <w:sz w:val="28"/>
-          <w:szCs w:val="28"/>
-        </w:rPr>
-        <w:t>)</w:t>
-      </w:r>
-      <w:r>
-        <w:rPr>
-          <w:rFonts w:ascii="Times New Roman" w:hAnsi="Times New Roman" w:cs="Times New Roman"/>
-          <w:color w:val="A6A6A6" w:themeColor="background1" w:themeShade="A6"/>
-          <w:sz w:val="28"/>
-          <w:szCs w:val="28"/>
-        </w:rPr>
-        <w:t xml:space="preserve"> // </w:t>
-      </w:r>
-      <w:r>
-        <w:rPr>
-          <w:rFonts w:ascii="Times New Roman" w:hAnsi="Times New Roman" w:cs="Times New Roman"/>
-          <w:color w:val="A6A6A6" w:themeColor="background1" w:themeShade="A6"/>
-          <w:sz w:val="28"/>
-          <w:szCs w:val="28"/>
-        </w:rPr>
-        <w:t>проверка</w:t>
-      </w:r>
-      <w:r>
-        <w:rPr>
-          <w:rFonts w:ascii="Times New Roman" w:hAnsi="Times New Roman" w:cs="Times New Roman"/>
-          <w:color w:val="A6A6A6" w:themeColor="background1" w:themeShade="A6"/>
-          <w:sz w:val="28"/>
-          <w:szCs w:val="28"/>
-        </w:rPr>
-        <w:t xml:space="preserve"> </w:t>
-      </w:r>
-      <w:r>
-        <w:rPr>
-          <w:rFonts w:ascii="Times New Roman" w:hAnsi="Times New Roman" w:cs="Times New Roman"/>
-          <w:color w:val="A6A6A6" w:themeColor="background1" w:themeShade="A6"/>
-          <w:sz w:val="28"/>
-          <w:szCs w:val="28"/>
-        </w:rPr>
-        <w:t>условия</w:t>
-      </w:r>
-      <w:r>
-        <w:rPr>
-          <w:rFonts w:ascii="Times New Roman" w:hAnsi="Times New Roman" w:cs="Times New Roman"/>
-          <w:color w:val="A6A6A6" w:themeColor="background1" w:themeShade="A6"/>
-          <w:sz w:val="28"/>
-          <w:szCs w:val="28"/>
-        </w:rPr>
-        <w:t xml:space="preserve"> задачи</w:t>
+      <w:r>
+        <w:rPr>
+          <w:rFonts w:ascii="Times New Roman" w:hAnsi="Times New Roman" w:cs="Times New Roman"/>
+          <w:sz w:val="28"/>
+          <w:szCs w:val="28"/>
+        </w:rPr>
+        <w:t>}</w:t>
       </w:r>
     </w:p>
     <w:p>
@@ -5145,25 +5085,23 @@
           <w:rFonts w:ascii="Times New Roman" w:hAnsi="Times New Roman" w:cs="Times New Roman"/>
           <w:sz w:val="28"/>
           <w:szCs w:val="28"/>
-          <w:lang w:val="en-US"/>
-        </w:rPr>
-      </w:pPr>
-      <w:r>
-        <w:rPr>
-          <w:rFonts w:ascii="Times New Roman" w:hAnsi="Times New Roman" w:cs="Times New Roman"/>
-          <w:sz w:val="28"/>
-          <w:szCs w:val="28"/>
-        </w:rPr>
-        <w:t xml:space="preserve">   </w:t>
-      </w:r>
-      <w:r>
-        <w:rPr>
-          <w:rFonts w:ascii="Times New Roman" w:hAnsi="Times New Roman" w:cs="Times New Roman"/>
-          <w:sz w:val="28"/>
-          <w:szCs w:val="28"/>
-          <w:lang w:val="en-US"/>
-        </w:rPr>
-        <w:t>{</w:t>
+        </w:rPr>
+      </w:pPr>
+      <w:r>
+        <w:rPr>
+          <w:rFonts w:ascii="Times New Roman" w:hAnsi="Times New Roman" w:cs="Times New Roman"/>
+          <w:sz w:val="28"/>
+          <w:szCs w:val="28"/>
+        </w:rPr>
+        <w:t xml:space="preserve">  </w:t>
+      </w:r>
+      <w:r>
+        <w:rPr>
+          <w:rFonts w:ascii="Times New Roman" w:hAnsi="Times New Roman" w:cs="Times New Roman"/>
+          <w:sz w:val="28"/>
+          <w:szCs w:val="28"/>
+        </w:rPr>
+        <w:t>}</w:t>
       </w:r>
     </w:p>
     <w:p>
@@ -5185,45 +5123,81 @@
           <w:sz w:val="28"/>
           <w:szCs w:val="28"/>
         </w:rPr>
-        <w:t xml:space="preserve">        </w:t>
+        <w:t xml:space="preserve">   </w:t>
+      </w:r>
+      <w:proofErr w:type="gramStart"/>
+      <w:r>
+        <w:rPr>
+          <w:rFonts w:ascii="Times New Roman" w:hAnsi="Times New Roman" w:cs="Times New Roman"/>
+          <w:sz w:val="28"/>
+          <w:szCs w:val="28"/>
+          <w:lang w:val="en-US"/>
+        </w:rPr>
+        <w:t>if</w:t>
+      </w:r>
+      <w:proofErr w:type="gramEnd"/>
+      <w:r>
+        <w:rPr>
+          <w:rFonts w:ascii="Times New Roman" w:hAnsi="Times New Roman" w:cs="Times New Roman"/>
+          <w:sz w:val="28"/>
+          <w:szCs w:val="28"/>
+        </w:rPr>
+        <w:t xml:space="preserve"> (</w:t>
       </w:r>
       <w:proofErr w:type="spellStart"/>
-      <w:proofErr w:type="gramStart"/>
-      <w:r>
-        <w:rPr>
-          <w:rFonts w:ascii="Times New Roman" w:hAnsi="Times New Roman" w:cs="Times New Roman"/>
-          <w:sz w:val="28"/>
-          <w:szCs w:val="28"/>
-          <w:lang w:val="en-US"/>
-        </w:rPr>
-        <w:t>cout</w:t>
+      <w:r>
+        <w:rPr>
+          <w:rFonts w:ascii="Times New Roman" w:hAnsi="Times New Roman" w:cs="Times New Roman"/>
+          <w:sz w:val="28"/>
+          <w:szCs w:val="28"/>
+          <w:lang w:val="en-US"/>
+        </w:rPr>
+        <w:t>sravnenie</w:t>
       </w:r>
       <w:proofErr w:type="spellEnd"/>
-      <w:proofErr w:type="gramEnd"/>
-      <w:r>
-        <w:rPr>
-          <w:rFonts w:ascii="Times New Roman" w:hAnsi="Times New Roman" w:cs="Times New Roman"/>
-          <w:sz w:val="28"/>
-          <w:szCs w:val="28"/>
-        </w:rPr>
-        <w:t xml:space="preserve"> &lt;&lt; "</w:t>
-      </w:r>
-      <w:r>
-        <w:rPr>
-          <w:rFonts w:ascii="Times New Roman" w:hAnsi="Times New Roman" w:cs="Times New Roman"/>
-          <w:sz w:val="28"/>
-          <w:szCs w:val="28"/>
-          <w:lang w:val="en-US"/>
-        </w:rPr>
-        <w:t>True</w:t>
-      </w:r>
-      <w:r>
-        <w:rPr>
-          <w:rFonts w:ascii="Times New Roman" w:hAnsi="Times New Roman" w:cs="Times New Roman"/>
-          <w:sz w:val="28"/>
-          <w:szCs w:val="28"/>
-        </w:rPr>
-        <w:t>";</w:t>
+      <w:r>
+        <w:rPr>
+          <w:rFonts w:ascii="Times New Roman" w:hAnsi="Times New Roman" w:cs="Times New Roman"/>
+          <w:sz w:val="28"/>
+          <w:szCs w:val="28"/>
+        </w:rPr>
+        <w:t xml:space="preserve"> == </w:t>
+      </w:r>
+      <w:r>
+        <w:rPr>
+          <w:rFonts w:ascii="Times New Roman" w:hAnsi="Times New Roman" w:cs="Times New Roman"/>
+          <w:sz w:val="28"/>
+          <w:szCs w:val="28"/>
+          <w:lang w:val="en-US"/>
+        </w:rPr>
+        <w:t>dig</w:t>
+      </w:r>
+      <w:r>
+        <w:rPr>
+          <w:rFonts w:ascii="Times New Roman" w:hAnsi="Times New Roman" w:cs="Times New Roman"/>
+          <w:sz w:val="28"/>
+          <w:szCs w:val="28"/>
+        </w:rPr>
+        <w:t>_</w:t>
+      </w:r>
+      <w:proofErr w:type="spellStart"/>
+      <w:r>
+        <w:rPr>
+          <w:rFonts w:ascii="Times New Roman" w:hAnsi="Times New Roman" w:cs="Times New Roman"/>
+          <w:sz w:val="28"/>
+          <w:szCs w:val="28"/>
+          <w:lang w:val="en-US"/>
+        </w:rPr>
+        <w:t>int</w:t>
+      </w:r>
+      <w:proofErr w:type="spellEnd"/>
+      <w:r>
+        <w:rPr>
+          <w:rFonts w:ascii="Times New Roman" w:hAnsi="Times New Roman" w:cs="Times New Roman"/>
+          <w:sz w:val="28"/>
+          <w:szCs w:val="28"/>
+        </w:rPr>
+        <w:t>)</w:t>
       </w:r>
       <w:r>
         <w:rPr>
@@ -5232,7 +5206,7 @@
           <w:sz w:val="28"/>
           <w:szCs w:val="28"/>
         </w:rPr>
-        <w:t xml:space="preserve">// </w:t>
+        <w:t xml:space="preserve"> // </w:t>
       </w:r>
       <w:r>
         <w:rPr>
@@ -5241,7 +5215,34 @@
           <w:sz w:val="28"/>
           <w:szCs w:val="28"/>
         </w:rPr>
-        <w:t>вывод, если условие верно</w:t>
+        <w:t>проверка</w:t>
+      </w:r>
+      <w:r>
+        <w:rPr>
+          <w:rFonts w:ascii="Times New Roman" w:hAnsi="Times New Roman" w:cs="Times New Roman"/>
+          <w:color w:val="A6A6A6" w:themeColor="background1" w:themeShade="A6"/>
+          <w:sz w:val="28"/>
+          <w:szCs w:val="28"/>
+        </w:rPr>
+        <w:t xml:space="preserve"> </w:t>
+      </w:r>
+      <w:r>
+        <w:rPr>
+          <w:rFonts w:ascii="Times New Roman" w:hAnsi="Times New Roman" w:cs="Times New Roman"/>
+          <w:color w:val="A6A6A6" w:themeColor="background1" w:themeShade="A6"/>
+          <w:sz w:val="28"/>
+          <w:szCs w:val="28"/>
+        </w:rPr>
+        <w:t>условия</w:t>
+      </w:r>
+      <w:r>
+        <w:rPr>
+          <w:rFonts w:ascii="Times New Roman" w:hAnsi="Times New Roman" w:cs="Times New Roman"/>
+          <w:color w:val="A6A6A6" w:themeColor="background1" w:themeShade="A6"/>
+          <w:sz w:val="28"/>
+          <w:szCs w:val="28"/>
+        </w:rPr>
+        <w:t xml:space="preserve"> задачи</w:t>
       </w:r>
     </w:p>
     <w:p>
@@ -5264,16 +5265,16 @@
           <w:sz w:val="28"/>
           <w:szCs w:val="28"/>
         </w:rPr>
-        <w:t xml:space="preserve">    </w:t>
-      </w:r>
-      <w:r>
-        <w:rPr>
-          <w:rFonts w:ascii="Times New Roman" w:hAnsi="Times New Roman" w:cs="Times New Roman"/>
-          <w:sz w:val="28"/>
-          <w:szCs w:val="28"/>
-          <w:lang w:val="en-US"/>
-        </w:rPr>
-        <w:t>}</w:t>
+        <w:t xml:space="preserve">   </w:t>
+      </w:r>
+      <w:r>
+        <w:rPr>
+          <w:rFonts w:ascii="Times New Roman" w:hAnsi="Times New Roman" w:cs="Times New Roman"/>
+          <w:sz w:val="28"/>
+          <w:szCs w:val="28"/>
+          <w:lang w:val="en-US"/>
+        </w:rPr>
+        <w:t>{</w:t>
       </w:r>
     </w:p>
     <w:p>
@@ -5287,18 +5288,17 @@
           <w:rFonts w:ascii="Times New Roman" w:hAnsi="Times New Roman" w:cs="Times New Roman"/>
           <w:sz w:val="28"/>
           <w:szCs w:val="28"/>
-          <w:lang w:val="en-US"/>
-        </w:rPr>
-      </w:pPr>
-      <w:r>
-        <w:rPr>
-          <w:rFonts w:ascii="Times New Roman" w:hAnsi="Times New Roman" w:cs="Times New Roman"/>
-          <w:sz w:val="28"/>
-          <w:szCs w:val="28"/>
-          <w:lang w:val="en-US"/>
-        </w:rPr>
-        <w:t xml:space="preserve">   </w:t>
-      </w:r>
+        </w:rPr>
+      </w:pPr>
+      <w:r>
+        <w:rPr>
+          <w:rFonts w:ascii="Times New Roman" w:hAnsi="Times New Roman" w:cs="Times New Roman"/>
+          <w:sz w:val="28"/>
+          <w:szCs w:val="28"/>
+        </w:rPr>
+        <w:t xml:space="preserve">        </w:t>
+      </w:r>
+      <w:proofErr w:type="spellStart"/>
       <w:proofErr w:type="gramStart"/>
       <w:r>
         <w:rPr>
@@ -5307,9 +5307,53 @@
           <w:szCs w:val="28"/>
           <w:lang w:val="en-US"/>
         </w:rPr>
-        <w:t>else</w:t>
-      </w:r>
+        <w:t>cout</w:t>
+      </w:r>
+      <w:proofErr w:type="spellEnd"/>
       <w:proofErr w:type="gramEnd"/>
+      <w:r>
+        <w:rPr>
+          <w:rFonts w:ascii="Times New Roman" w:hAnsi="Times New Roman" w:cs="Times New Roman"/>
+          <w:sz w:val="28"/>
+          <w:szCs w:val="28"/>
+        </w:rPr>
+        <w:t xml:space="preserve"> &lt;&lt; "</w:t>
+      </w:r>
+      <w:r>
+        <w:rPr>
+          <w:rFonts w:ascii="Times New Roman" w:hAnsi="Times New Roman" w:cs="Times New Roman"/>
+          <w:sz w:val="28"/>
+          <w:szCs w:val="28"/>
+          <w:lang w:val="en-US"/>
+        </w:rPr>
+        <w:t>True</w:t>
+      </w:r>
+      <w:r>
+        <w:rPr>
+          <w:rFonts w:ascii="Times New Roman" w:hAnsi="Times New Roman" w:cs="Times New Roman"/>
+          <w:sz w:val="28"/>
+          <w:szCs w:val="28"/>
+        </w:rPr>
+        <w:t>";</w:t>
+      </w:r>
+      <w:r>
+        <w:rPr>
+          <w:rFonts w:ascii="Times New Roman" w:hAnsi="Times New Roman" w:cs="Times New Roman"/>
+          <w:color w:val="A6A6A6" w:themeColor="background1" w:themeShade="A6"/>
+          <w:sz w:val="28"/>
+          <w:szCs w:val="28"/>
+        </w:rPr>
+        <w:t xml:space="preserve">// </w:t>
+      </w:r>
+      <w:r>
+        <w:rPr>
+          <w:rFonts w:ascii="Times New Roman" w:hAnsi="Times New Roman" w:cs="Times New Roman"/>
+          <w:color w:val="A6A6A6" w:themeColor="background1" w:themeShade="A6"/>
+          <w:sz w:val="28"/>
+          <w:szCs w:val="28"/>
+        </w:rPr>
+        <w:t>вывод, если условие верно</w:t>
+      </w:r>
     </w:p>
     <w:p>
       <w:pPr>
@@ -5330,9 +5374,17 @@
           <w:rFonts w:ascii="Times New Roman" w:hAnsi="Times New Roman" w:cs="Times New Roman"/>
           <w:sz w:val="28"/>
           <w:szCs w:val="28"/>
-          <w:lang w:val="en-US"/>
-        </w:rPr>
-        <w:t xml:space="preserve">    {</w:t>
+        </w:rPr>
+        <w:t xml:space="preserve">    </w:t>
+      </w:r>
+      <w:r>
+        <w:rPr>
+          <w:rFonts w:ascii="Times New Roman" w:hAnsi="Times New Roman" w:cs="Times New Roman"/>
+          <w:sz w:val="28"/>
+          <w:szCs w:val="28"/>
+          <w:lang w:val="en-US"/>
+        </w:rPr>
+        <w:t>}</w:t>
       </w:r>
     </w:p>
     <w:p>
@@ -5346,17 +5398,18 @@
           <w:rFonts w:ascii="Times New Roman" w:hAnsi="Times New Roman" w:cs="Times New Roman"/>
           <w:sz w:val="28"/>
           <w:szCs w:val="28"/>
-        </w:rPr>
-      </w:pPr>
-      <w:r>
-        <w:rPr>
-          <w:rFonts w:ascii="Times New Roman" w:hAnsi="Times New Roman" w:cs="Times New Roman"/>
-          <w:sz w:val="28"/>
-          <w:szCs w:val="28"/>
-        </w:rPr>
-        <w:t xml:space="preserve">        </w:t>
-      </w:r>
-      <w:proofErr w:type="spellStart"/>
+          <w:lang w:val="en-US"/>
+        </w:rPr>
+      </w:pPr>
+      <w:r>
+        <w:rPr>
+          <w:rFonts w:ascii="Times New Roman" w:hAnsi="Times New Roman" w:cs="Times New Roman"/>
+          <w:sz w:val="28"/>
+          <w:szCs w:val="28"/>
+          <w:lang w:val="en-US"/>
+        </w:rPr>
+        <w:t xml:space="preserve">   </w:t>
+      </w:r>
       <w:proofErr w:type="gramStart"/>
       <w:r>
         <w:rPr>
@@ -5365,55 +5418,9 @@
           <w:szCs w:val="28"/>
           <w:lang w:val="en-US"/>
         </w:rPr>
-        <w:t>cout</w:t>
-      </w:r>
-      <w:proofErr w:type="spellEnd"/>
+        <w:t>else</w:t>
+      </w:r>
       <w:proofErr w:type="gramEnd"/>
-      <w:r>
-        <w:rPr>
-          <w:rFonts w:ascii="Times New Roman" w:hAnsi="Times New Roman" w:cs="Times New Roman"/>
-          <w:sz w:val="28"/>
-          <w:szCs w:val="28"/>
-        </w:rPr>
-        <w:t xml:space="preserve"> &lt;&lt; "</w:t>
-      </w:r>
-      <w:proofErr w:type="spellStart"/>
-      <w:r>
-        <w:rPr>
-          <w:rFonts w:ascii="Times New Roman" w:hAnsi="Times New Roman" w:cs="Times New Roman"/>
-          <w:sz w:val="28"/>
-          <w:szCs w:val="28"/>
-          <w:lang w:val="en-US"/>
-        </w:rPr>
-        <w:t>Falce</w:t>
-      </w:r>
-      <w:proofErr w:type="spellEnd"/>
-      <w:r>
-        <w:rPr>
-          <w:rFonts w:ascii="Times New Roman" w:hAnsi="Times New Roman" w:cs="Times New Roman"/>
-          <w:sz w:val="28"/>
-          <w:szCs w:val="28"/>
-        </w:rPr>
-        <w:t>";</w:t>
-      </w:r>
-      <w:r>
-        <w:rPr>
-          <w:rFonts w:ascii="Times New Roman" w:hAnsi="Times New Roman" w:cs="Times New Roman"/>
-          <w:color w:val="A6A6A6" w:themeColor="background1" w:themeShade="A6"/>
-          <w:sz w:val="28"/>
-          <w:szCs w:val="28"/>
-        </w:rPr>
-        <w:t xml:space="preserve">// </w:t>
-      </w:r>
-      <w:r>
-        <w:rPr>
-          <w:rFonts w:ascii="Times New Roman" w:hAnsi="Times New Roman" w:cs="Times New Roman"/>
-          <w:color w:val="A6A6A6" w:themeColor="background1" w:themeShade="A6"/>
-          <w:sz w:val="28"/>
-          <w:szCs w:val="28"/>
-        </w:rPr>
-        <w:t>вывод, если условие неверно</w:t>
-      </w:r>
     </w:p>
     <w:p>
       <w:pPr>
@@ -5426,23 +5433,17 @@
           <w:rFonts w:ascii="Times New Roman" w:hAnsi="Times New Roman" w:cs="Times New Roman"/>
           <w:sz w:val="28"/>
           <w:szCs w:val="28"/>
-        </w:rPr>
-      </w:pPr>
-      <w:r>
-        <w:rPr>
-          <w:rFonts w:ascii="Times New Roman" w:hAnsi="Times New Roman" w:cs="Times New Roman"/>
-          <w:sz w:val="28"/>
-          <w:szCs w:val="28"/>
-        </w:rPr>
-        <w:t xml:space="preserve">     </w:t>
-      </w:r>
-      <w:r>
-        <w:rPr>
-          <w:rFonts w:ascii="Times New Roman" w:hAnsi="Times New Roman" w:cs="Times New Roman"/>
-          <w:sz w:val="28"/>
-          <w:szCs w:val="28"/>
-        </w:rPr>
-        <w:t>}</w:t>
+          <w:lang w:val="en-US"/>
+        </w:rPr>
+      </w:pPr>
+      <w:r>
+        <w:rPr>
+          <w:rFonts w:ascii="Times New Roman" w:hAnsi="Times New Roman" w:cs="Times New Roman"/>
+          <w:sz w:val="28"/>
+          <w:szCs w:val="28"/>
+          <w:lang w:val="en-US"/>
+        </w:rPr>
+        <w:t xml:space="preserve">    {</w:t>
       </w:r>
     </w:p>
     <w:p>
@@ -5458,23 +5459,53 @@
           <w:szCs w:val="28"/>
         </w:rPr>
       </w:pPr>
+      <w:r>
+        <w:rPr>
+          <w:rFonts w:ascii="Times New Roman" w:hAnsi="Times New Roman" w:cs="Times New Roman"/>
+          <w:sz w:val="28"/>
+          <w:szCs w:val="28"/>
+        </w:rPr>
+        <w:t xml:space="preserve">        </w:t>
+      </w:r>
       <w:proofErr w:type="spellStart"/>
-      <w:r>
-        <w:rPr>
-          <w:rFonts w:ascii="Times New Roman" w:hAnsi="Times New Roman" w:cs="Times New Roman"/>
-          <w:sz w:val="28"/>
-          <w:szCs w:val="28"/>
-        </w:rPr>
-        <w:t>return</w:t>
+      <w:proofErr w:type="gramStart"/>
+      <w:r>
+        <w:rPr>
+          <w:rFonts w:ascii="Times New Roman" w:hAnsi="Times New Roman" w:cs="Times New Roman"/>
+          <w:sz w:val="28"/>
+          <w:szCs w:val="28"/>
+          <w:lang w:val="en-US"/>
+        </w:rPr>
+        <w:t>cout</w:t>
       </w:r>
       <w:proofErr w:type="spellEnd"/>
-      <w:r>
-        <w:rPr>
-          <w:rFonts w:ascii="Times New Roman" w:hAnsi="Times New Roman" w:cs="Times New Roman"/>
-          <w:sz w:val="28"/>
-          <w:szCs w:val="28"/>
-        </w:rPr>
-        <w:t xml:space="preserve"> 0;</w:t>
+      <w:proofErr w:type="gramEnd"/>
+      <w:r>
+        <w:rPr>
+          <w:rFonts w:ascii="Times New Roman" w:hAnsi="Times New Roman" w:cs="Times New Roman"/>
+          <w:sz w:val="28"/>
+          <w:szCs w:val="28"/>
+        </w:rPr>
+        <w:t xml:space="preserve"> &lt;&lt; "</w:t>
+      </w:r>
+      <w:proofErr w:type="spellStart"/>
+      <w:r>
+        <w:rPr>
+          <w:rFonts w:ascii="Times New Roman" w:hAnsi="Times New Roman" w:cs="Times New Roman"/>
+          <w:sz w:val="28"/>
+          <w:szCs w:val="28"/>
+          <w:lang w:val="en-US"/>
+        </w:rPr>
+        <w:t>Falce</w:t>
+      </w:r>
+      <w:proofErr w:type="spellEnd"/>
+      <w:r>
+        <w:rPr>
+          <w:rFonts w:ascii="Times New Roman" w:hAnsi="Times New Roman" w:cs="Times New Roman"/>
+          <w:sz w:val="28"/>
+          <w:szCs w:val="28"/>
+        </w:rPr>
+        <w:t>";</w:t>
       </w:r>
       <w:r>
         <w:rPr>
@@ -5483,7 +5514,7 @@
           <w:sz w:val="28"/>
           <w:szCs w:val="28"/>
         </w:rPr>
-        <w:t xml:space="preserve"> </w:t>
+        <w:t xml:space="preserve">// </w:t>
       </w:r>
       <w:r>
         <w:rPr>
@@ -5492,16 +5523,7 @@
           <w:sz w:val="28"/>
           <w:szCs w:val="28"/>
         </w:rPr>
-        <w:t>//</w:t>
-      </w:r>
-      <w:r>
-        <w:rPr>
-          <w:rFonts w:ascii="Times New Roman" w:hAnsi="Times New Roman" w:cs="Times New Roman"/>
-          <w:color w:val="A6A6A6" w:themeColor="background1" w:themeShade="A6"/>
-          <w:sz w:val="28"/>
-          <w:szCs w:val="28"/>
-        </w:rPr>
-        <w:t>успешное завершение программы</w:t>
+        <w:t>вывод, если условие неверно</w:t>
       </w:r>
     </w:p>
     <w:p>
@@ -5523,6 +5545,14 @@
           <w:sz w:val="28"/>
           <w:szCs w:val="28"/>
         </w:rPr>
+        <w:t xml:space="preserve">     </w:t>
+      </w:r>
+      <w:r>
+        <w:rPr>
+          <w:rFonts w:ascii="Times New Roman" w:hAnsi="Times New Roman" w:cs="Times New Roman"/>
+          <w:sz w:val="28"/>
+          <w:szCs w:val="28"/>
+        </w:rPr>
         <w:t>}</w:t>
       </w:r>
     </w:p>
@@ -5539,6 +5569,75 @@
           <w:szCs w:val="28"/>
         </w:rPr>
       </w:pPr>
+      <w:proofErr w:type="spellStart"/>
+      <w:r>
+        <w:rPr>
+          <w:rFonts w:ascii="Times New Roman" w:hAnsi="Times New Roman" w:cs="Times New Roman"/>
+          <w:sz w:val="28"/>
+          <w:szCs w:val="28"/>
+        </w:rPr>
+        <w:t>return</w:t>
+      </w:r>
+      <w:proofErr w:type="spellEnd"/>
+      <w:r>
+        <w:rPr>
+          <w:rFonts w:ascii="Times New Roman" w:hAnsi="Times New Roman" w:cs="Times New Roman"/>
+          <w:sz w:val="28"/>
+          <w:szCs w:val="28"/>
+        </w:rPr>
+        <w:t xml:space="preserve"> 0;</w:t>
+      </w:r>
+      <w:r>
+        <w:rPr>
+          <w:rFonts w:ascii="Times New Roman" w:hAnsi="Times New Roman" w:cs="Times New Roman"/>
+          <w:color w:val="A6A6A6" w:themeColor="background1" w:themeShade="A6"/>
+          <w:sz w:val="28"/>
+          <w:szCs w:val="28"/>
+        </w:rPr>
+        <w:t xml:space="preserve"> </w:t>
+      </w:r>
+      <w:r>
+        <w:rPr>
+          <w:rFonts w:ascii="Times New Roman" w:hAnsi="Times New Roman" w:cs="Times New Roman"/>
+          <w:color w:val="A6A6A6" w:themeColor="background1" w:themeShade="A6"/>
+          <w:sz w:val="28"/>
+          <w:szCs w:val="28"/>
+        </w:rPr>
+        <w:t>//</w:t>
+      </w:r>
+      <w:r>
+        <w:rPr>
+          <w:rFonts w:ascii="Times New Roman" w:hAnsi="Times New Roman" w:cs="Times New Roman"/>
+          <w:color w:val="A6A6A6" w:themeColor="background1" w:themeShade="A6"/>
+          <w:sz w:val="28"/>
+          <w:szCs w:val="28"/>
+        </w:rPr>
+        <w:t>успешное завершение программы</w:t>
+      </w:r>
+    </w:p>
+    <w:p>
+      <w:pPr>
+        <w:pStyle w:val="a5"/>
+        <w:tabs>
+          <w:tab w:val="left" w:pos="5872"/>
+        </w:tabs>
+        <w:ind w:left="1069"/>
+        <w:rPr>
+          <w:rFonts w:ascii="Times New Roman" w:hAnsi="Times New Roman" w:cs="Times New Roman"/>
+          <w:sz w:val="28"/>
+          <w:szCs w:val="28"/>
+        </w:rPr>
+      </w:pPr>
+      <w:r>
+        <w:rPr>
+          <w:rFonts w:ascii="Times New Roman" w:hAnsi="Times New Roman" w:cs="Times New Roman"/>
+          <w:sz w:val="28"/>
+          <w:szCs w:val="28"/>
+        </w:rPr>
+        <w:t>}</w:t>
+      </w:r>
+      <w:bookmarkStart w:id="0" w:name="_GoBack"/>
+      <w:bookmarkEnd w:id="0"/>
     </w:p>
     <w:p>
       <w:pPr>
@@ -5886,7 +5985,14 @@
           <w:sz w:val="28"/>
           <w:szCs w:val="28"/>
         </w:rPr>
-        <w:br/>
+        <w:t xml:space="preserve"> </w:t>
+      </w:r>
+      <w:r>
+        <w:rPr>
+          <w:rFonts w:ascii="Times New Roman" w:hAnsi="Times New Roman" w:cs="Times New Roman"/>
+          <w:sz w:val="28"/>
+          <w:szCs w:val="28"/>
+        </w:rPr>
         <w:t>Был проделан анализ работы, на основании которого была составлена</w:t>
       </w:r>
       <w:r>
@@ -5895,7 +6001,14 @@
           <w:sz w:val="28"/>
           <w:szCs w:val="28"/>
         </w:rPr>
-        <w:br/>
+        <w:t xml:space="preserve"> </w:t>
+      </w:r>
+      <w:r>
+        <w:rPr>
+          <w:rFonts w:ascii="Times New Roman" w:hAnsi="Times New Roman" w:cs="Times New Roman"/>
+          <w:sz w:val="28"/>
+          <w:szCs w:val="28"/>
+        </w:rPr>
         <w:t>блок-схема</w:t>
       </w:r>
       <w:r>
@@ -5912,7 +6025,14 @@
           <w:sz w:val="28"/>
           <w:szCs w:val="28"/>
         </w:rPr>
-        <w:br/>
+        <w:t xml:space="preserve"> </w:t>
+      </w:r>
+      <w:r>
+        <w:rPr>
+          <w:rFonts w:ascii="Times New Roman" w:hAnsi="Times New Roman" w:cs="Times New Roman"/>
+          <w:sz w:val="28"/>
+          <w:szCs w:val="28"/>
+        </w:rPr>
         <w:t>На контрольных примерах мы убедились, что программа работает корректно.</w:t>
       </w:r>
       <w:r>
